--- a/TEMP/input/p149r_HW_SD_+_MHS+/tc_p149r.docx
+++ b/TEMP/input/p149r_HW_SD_+_MHS+/tc_p149r.docx
@@ -3841,36 +3841,14 @@
     <w:rPrDefault>
       <w:rPr>
         <w:rFonts w:ascii="Arial" w:cs="Arial" w:eastAsia="Arial" w:hAnsi="Arial"/>
-        <w:b w:val="0"/>
-        <w:i w:val="0"/>
-        <w:smallCaps w:val="0"/>
-        <w:strike w:val="0"/>
-        <w:color w:val="000000"/>
         <w:sz w:val="22"/>
         <w:szCs w:val="22"/>
-        <w:u w:val="none"/>
-        <w:shd w:fill="auto" w:val="clear"/>
-        <w:vertAlign w:val="baseline"/>
         <w:lang w:val="en"/>
       </w:rPr>
     </w:rPrDefault>
     <w:pPrDefault>
       <w:pPr>
-        <w:keepNext w:val="0"/>
-        <w:keepLines w:val="0"/>
-        <w:widowControl w:val="1"/>
-        <w:pBdr>
-          <w:top w:space="0" w:sz="0" w:val="nil"/>
-          <w:left w:space="0" w:sz="0" w:val="nil"/>
-          <w:bottom w:space="0" w:sz="0" w:val="nil"/>
-          <w:right w:space="0" w:sz="0" w:val="nil"/>
-          <w:between w:space="0" w:sz="0" w:val="nil"/>
-        </w:pBdr>
-        <w:shd w:fill="auto" w:val="clear"/>
-        <w:spacing w:after="0" w:before="0" w:line="276" w:lineRule="auto"/>
-        <w:ind w:left="0" w:right="0" w:firstLine="0"/>
-        <w:contextualSpacing w:val="0"/>
-        <w:jc w:val="left"/>
+        <w:spacing w:line="276" w:lineRule="auto"/>
       </w:pPr>
     </w:pPrDefault>
   </w:docDefaults>

--- a/TEMP/input/p149r_HW_SD_+_MHS+/tc_p149r.docx
+++ b/TEMP/input/p149r_HW_SD_+_MHS+/tc_p149r.docx
@@ -191,24 +191,7 @@
           <w:szCs w:val="18"/>
           <w:rtl w:val="0"/>
         </w:rPr>
-        <w:t xml:space="preserve">&lt;id&gt;</w:t>
-      </w:r>
-      <w:r>
-        <w:rPr>
-          <w:color w:val="000000"/>
-          <w:rtl w:val="0"/>
-        </w:rPr>
-        <w:t xml:space="preserve">p149r_1</w:t>
-      </w:r>
-      <w:r>
-        <w:rPr>
-          <w:rFonts w:ascii="Courier New" w:cs="Courier New" w:eastAsia="Courier New" w:hAnsi="Courier New"/>
-          <w:color w:val="7f6000"/>
-          <w:sz w:val="18"/>
-          <w:szCs w:val="18"/>
-          <w:rtl w:val="0"/>
-        </w:rPr>
-        <w:t xml:space="preserve">&lt;/id&gt;</w:t>
+        <w:t xml:space="preserve">&lt;id&gt;p149r_1&lt;/id&gt;</w:t>
       </w:r>
       <w:r>
         <w:rPr>
@@ -1323,15 +1306,32 @@
           <w:szCs w:val="18"/>
           <w:rtl w:val="0"/>
         </w:rPr>
-        <w:t xml:space="preserve">&lt;id&gt;</w:t>
-      </w:r>
-      <w:r>
-        <w:rPr>
-          <w:color w:val="000000"/>
-          <w:rtl w:val="0"/>
-        </w:rPr>
-        <w:t xml:space="preserve">p149r_2</w:t>
-      </w:r>
+        <w:t xml:space="preserve">&lt;id&gt;p149r_2&lt;/id&gt;</w:t>
+      </w:r>
+      <w:r>
+        <w:rPr>
+          <w:rtl w:val="0"/>
+        </w:rPr>
+      </w:r>
+    </w:p>
+    <w:p>
+      <w:pPr>
+        <w:keepNext w:val="0"/>
+        <w:keepLines w:val="0"/>
+        <w:widowControl w:val="0"/>
+        <w:pBdr>
+          <w:top w:space="0" w:sz="0" w:val="nil"/>
+          <w:left w:space="0" w:sz="0" w:val="nil"/>
+          <w:bottom w:space="0" w:sz="0" w:val="nil"/>
+          <w:right w:space="0" w:sz="0" w:val="nil"/>
+          <w:between w:space="0" w:sz="0" w:val="nil"/>
+        </w:pBdr>
+        <w:shd w:fill="auto" w:val="clear"/>
+        <w:contextualSpacing w:val="0"/>
+        <w:rPr>
+          <w:color w:val="000000"/>
+        </w:rPr>
+      </w:pPr>
       <w:r>
         <w:rPr>
           <w:rFonts w:ascii="Courier New" w:cs="Courier New" w:eastAsia="Courier New" w:hAnsi="Courier New"/>
@@ -1340,32 +1340,93 @@
           <w:szCs w:val="18"/>
           <w:rtl w:val="0"/>
         </w:rPr>
-        <w:t xml:space="preserve">&lt;/id&gt;</w:t>
-      </w:r>
-      <w:r>
-        <w:rPr>
-          <w:rtl w:val="0"/>
-        </w:rPr>
-      </w:r>
-    </w:p>
-    <w:p>
-      <w:pPr>
-        <w:keepNext w:val="0"/>
-        <w:keepLines w:val="0"/>
-        <w:widowControl w:val="0"/>
-        <w:pBdr>
-          <w:top w:space="0" w:sz="0" w:val="nil"/>
-          <w:left w:space="0" w:sz="0" w:val="nil"/>
-          <w:bottom w:space="0" w:sz="0" w:val="nil"/>
-          <w:right w:space="0" w:sz="0" w:val="nil"/>
-          <w:between w:space="0" w:sz="0" w:val="nil"/>
-        </w:pBdr>
-        <w:shd w:fill="auto" w:val="clear"/>
-        <w:contextualSpacing w:val="0"/>
-        <w:rPr>
-          <w:color w:val="000000"/>
-        </w:rPr>
-      </w:pPr>
+        <w:t xml:space="preserve">&lt;head&gt;</w:t>
+      </w:r>
+      <w:r>
+        <w:rPr>
+          <w:rFonts w:ascii="Courier New" w:cs="Courier New" w:eastAsia="Courier New" w:hAnsi="Courier New"/>
+          <w:color w:val="0000ff"/>
+          <w:sz w:val="18"/>
+          <w:szCs w:val="18"/>
+          <w:rtl w:val="0"/>
+        </w:rPr>
+        <w:t xml:space="preserve">&lt;m&gt;</w:t>
+      </w:r>
+      <w:r>
+        <w:rPr>
+          <w:color w:val="000000"/>
+          <w:rtl w:val="0"/>
+        </w:rPr>
+        <w:t xml:space="preserve">Or</w:t>
+      </w:r>
+      <w:r>
+        <w:rPr>
+          <w:color w:val="000000"/>
+          <w:rtl w:val="0"/>
+        </w:rPr>
+        <w:t xml:space="preserve"> bas d</w:t>
+      </w:r>
+      <w:r>
+        <w:rPr>
+          <w:rFonts w:ascii="Courier New" w:cs="Courier New" w:eastAsia="Courier New" w:hAnsi="Courier New"/>
+          <w:color w:val="0000ff"/>
+          <w:sz w:val="18"/>
+          <w:szCs w:val="18"/>
+          <w:rtl w:val="0"/>
+        </w:rPr>
+        <w:t xml:space="preserve">&lt;pl&gt;</w:t>
+      </w:r>
+      <w:r>
+        <w:rPr>
+          <w:color w:val="000000"/>
+          <w:rtl w:val="0"/>
+        </w:rPr>
+        <w:t xml:space="preserve">allemaigne</w:t>
+      </w:r>
+      <w:r>
+        <w:rPr>
+          <w:rFonts w:ascii="Courier New" w:cs="Courier New" w:eastAsia="Courier New" w:hAnsi="Courier New"/>
+          <w:color w:val="0000ff"/>
+          <w:sz w:val="18"/>
+          <w:szCs w:val="18"/>
+          <w:rtl w:val="0"/>
+        </w:rPr>
+        <w:t xml:space="preserve">&lt;/pl&gt;&lt;/m&gt;</w:t>
+      </w:r>
+      <w:r>
+        <w:rPr>
+          <w:color w:val="000000"/>
+          <w:rtl w:val="0"/>
+        </w:rPr>
+        <w:t xml:space="preserve"> </w:t>
+      </w:r>
+      <w:r>
+        <w:rPr>
+          <w:rFonts w:ascii="Courier New" w:cs="Courier New" w:eastAsia="Courier New" w:hAnsi="Courier New"/>
+          <w:color w:val="0000ff"/>
+          <w:sz w:val="18"/>
+          <w:szCs w:val="18"/>
+          <w:rtl w:val="0"/>
+        </w:rPr>
+        <w:t xml:space="preserve">&lt;m&gt;</w:t>
+      </w:r>
+      <w:r>
+        <w:rPr>
+          <w:color w:val="000000"/>
+          <w:rtl w:val="0"/>
+        </w:rPr>
+        <w:t xml:space="preserve">Electre</w:t>
+      </w:r>
+      <w:r>
+        <w:rPr>
+          <w:rFonts w:ascii="Courier New" w:cs="Courier New" w:eastAsia="Courier New" w:hAnsi="Courier New"/>
+          <w:color w:val="0000ff"/>
+          <w:sz w:val="18"/>
+          <w:szCs w:val="18"/>
+          <w:rtl w:val="0"/>
+        </w:rPr>
+        <w:t xml:space="preserve">&lt;/m&gt;</w:t>
+      </w:r>
       <w:r>
         <w:rPr>
           <w:rFonts w:ascii="Courier New" w:cs="Courier New" w:eastAsia="Courier New" w:hAnsi="Courier New"/>
@@ -1374,7 +1435,72 @@
           <w:szCs w:val="18"/>
           <w:rtl w:val="0"/>
         </w:rPr>
-        <w:t xml:space="preserve">&lt;head&gt;</w:t>
+        <w:t xml:space="preserve">&lt;/head&gt;</w:t>
+      </w:r>
+      <w:r>
+        <w:rPr>
+          <w:rtl w:val="0"/>
+        </w:rPr>
+      </w:r>
+    </w:p>
+    <w:p>
+      <w:pPr>
+        <w:keepNext w:val="0"/>
+        <w:keepLines w:val="0"/>
+        <w:widowControl w:val="0"/>
+        <w:pBdr>
+          <w:top w:space="0" w:sz="0" w:val="nil"/>
+          <w:left w:space="0" w:sz="0" w:val="nil"/>
+          <w:bottom w:space="0" w:sz="0" w:val="nil"/>
+          <w:right w:space="0" w:sz="0" w:val="nil"/>
+          <w:between w:space="0" w:sz="0" w:val="nil"/>
+        </w:pBdr>
+        <w:shd w:fill="auto" w:val="clear"/>
+        <w:contextualSpacing w:val="0"/>
+        <w:rPr>
+          <w:color w:val="000000"/>
+        </w:rPr>
+      </w:pPr>
+      <w:r>
+        <w:rPr>
+          <w:rtl w:val="0"/>
+        </w:rPr>
+      </w:r>
+    </w:p>
+    <w:p>
+      <w:pPr>
+        <w:keepNext w:val="0"/>
+        <w:keepLines w:val="0"/>
+        <w:widowControl w:val="0"/>
+        <w:pBdr>
+          <w:top w:space="0" w:sz="0" w:val="nil"/>
+          <w:left w:space="0" w:sz="0" w:val="nil"/>
+          <w:bottom w:space="0" w:sz="0" w:val="nil"/>
+          <w:right w:space="0" w:sz="0" w:val="nil"/>
+          <w:between w:space="0" w:sz="0" w:val="nil"/>
+        </w:pBdr>
+        <w:shd w:fill="auto" w:val="clear"/>
+        <w:contextualSpacing w:val="0"/>
+        <w:rPr>
+          <w:color w:val="000000"/>
+        </w:rPr>
+      </w:pPr>
+      <w:r>
+        <w:rPr>
+          <w:rFonts w:ascii="Courier New" w:cs="Courier New" w:eastAsia="Courier New" w:hAnsi="Courier New"/>
+          <w:color w:val="7f6000"/>
+          <w:sz w:val="18"/>
+          <w:szCs w:val="18"/>
+          <w:rtl w:val="0"/>
+        </w:rPr>
+        <w:t xml:space="preserve">&lt;ab&gt;</w:t>
+      </w:r>
+      <w:r>
+        <w:rPr>
+          <w:color w:val="000000"/>
+          <w:rtl w:val="0"/>
+        </w:rPr>
+        <w:t xml:space="preserve">On lappelle </w:t>
       </w:r>
       <w:r>
         <w:rPr>
@@ -1391,14 +1517,14 @@
           <w:color w:val="000000"/>
           <w:rtl w:val="0"/>
         </w:rPr>
-        <w:t xml:space="preserve">Or</w:t>
-      </w:r>
-      <w:r>
-        <w:rPr>
-          <w:color w:val="000000"/>
-          <w:rtl w:val="0"/>
-        </w:rPr>
-        <w:t xml:space="preserve"> bas d</w:t>
+        <w:t xml:space="preserve">or</w:t>
+      </w:r>
+      <w:r>
+        <w:rPr>
+          <w:color w:val="000000"/>
+          <w:rtl w:val="0"/>
+        </w:rPr>
+        <w:t xml:space="preserve"> de </w:t>
       </w:r>
       <w:r>
         <w:rPr>
@@ -1415,6 +1541,185 @@
           <w:color w:val="000000"/>
           <w:rtl w:val="0"/>
         </w:rPr>
+        <w:t xml:space="preserve">rheim</w:t>
+      </w:r>
+      <w:r>
+        <w:rPr>
+          <w:rFonts w:ascii="Courier New" w:cs="Courier New" w:eastAsia="Courier New" w:hAnsi="Courier New"/>
+          <w:color w:val="0000ff"/>
+          <w:sz w:val="18"/>
+          <w:szCs w:val="18"/>
+          <w:rtl w:val="0"/>
+        </w:rPr>
+        <w:t xml:space="preserve">&lt;/pl&gt;&lt;/m&gt;</w:t>
+      </w:r>
+      <w:r>
+        <w:rPr>
+          <w:color w:val="000000"/>
+          <w:rtl w:val="0"/>
+        </w:rPr>
+        <w:t xml:space="preserve"> quon trouve aulx </w:t>
+      </w:r>
+      <w:r>
+        <w:rPr>
+          <w:rFonts w:ascii="Courier New" w:cs="Courier New" w:eastAsia="Courier New" w:hAnsi="Courier New"/>
+          <w:color w:val="0000ff"/>
+          <w:sz w:val="18"/>
+          <w:szCs w:val="18"/>
+          <w:rtl w:val="0"/>
+        </w:rPr>
+        <w:t xml:space="preserve">&lt;env&gt;</w:t>
+      </w:r>
+      <w:r>
+        <w:rPr>
+          <w:color w:val="000000"/>
+          <w:rtl w:val="0"/>
+        </w:rPr>
+        <w:t xml:space="preserve">rivieres</w:t>
+      </w:r>
+      <w:r>
+        <w:rPr>
+          <w:rFonts w:ascii="Courier New" w:cs="Courier New" w:eastAsia="Courier New" w:hAnsi="Courier New"/>
+          <w:color w:val="0000ff"/>
+          <w:sz w:val="18"/>
+          <w:szCs w:val="18"/>
+          <w:rtl w:val="0"/>
+        </w:rPr>
+        <w:t xml:space="preserve">&lt;/env&gt;</w:t>
+      </w:r>
+      <w:r>
+        <w:rPr>
+          <w:color w:val="000000"/>
+          <w:rtl w:val="0"/>
+        </w:rPr>
+        <w:t xml:space="preserve"> et est</w:t>
+      </w:r>
+      <w:r>
+        <w:rPr>
+          <w:rFonts w:ascii="Courier New" w:cs="Courier New" w:eastAsia="Courier New" w:hAnsi="Courier New"/>
+          <w:color w:val="a9a9a9"/>
+          <w:sz w:val="18"/>
+          <w:szCs w:val="18"/>
+          <w:rtl w:val="0"/>
+        </w:rPr>
+        <w:t xml:space="preserve">&lt;lb/&gt;</w:t>
+      </w:r>
+      <w:r>
+        <w:rPr>
+          <w:rtl w:val="0"/>
+        </w:rPr>
+      </w:r>
+    </w:p>
+    <w:p>
+      <w:pPr>
+        <w:keepNext w:val="0"/>
+        <w:keepLines w:val="0"/>
+        <w:widowControl w:val="0"/>
+        <w:pBdr>
+          <w:top w:space="0" w:sz="0" w:val="nil"/>
+          <w:left w:space="0" w:sz="0" w:val="nil"/>
+          <w:bottom w:space="0" w:sz="0" w:val="nil"/>
+          <w:right w:space="0" w:sz="0" w:val="nil"/>
+          <w:between w:space="0" w:sz="0" w:val="nil"/>
+        </w:pBdr>
+        <w:shd w:fill="auto" w:val="clear"/>
+        <w:contextualSpacing w:val="0"/>
+        <w:rPr>
+          <w:color w:val="000000"/>
+        </w:rPr>
+      </w:pPr>
+      <w:r>
+        <w:rPr>
+          <w:rFonts w:ascii="Courier New" w:cs="Courier New" w:eastAsia="Courier New" w:hAnsi="Courier New"/>
+          <w:color w:val="0000ff"/>
+          <w:sz w:val="18"/>
+          <w:szCs w:val="18"/>
+          <w:rtl w:val="0"/>
+        </w:rPr>
+        <w:t xml:space="preserve">&lt;m&gt;</w:t>
+      </w:r>
+      <w:r>
+        <w:rPr>
+          <w:color w:val="000000"/>
+          <w:rtl w:val="0"/>
+        </w:rPr>
+        <w:t xml:space="preserve">or</w:t>
+      </w:r>
+      <w:r>
+        <w:rPr>
+          <w:rFonts w:ascii="Courier New" w:cs="Courier New" w:eastAsia="Courier New" w:hAnsi="Courier New"/>
+          <w:color w:val="0000ff"/>
+          <w:sz w:val="18"/>
+          <w:szCs w:val="18"/>
+          <w:rtl w:val="0"/>
+        </w:rPr>
+        <w:t xml:space="preserve">&lt;/m&gt;</w:t>
+      </w:r>
+      <w:r>
+        <w:rPr>
+          <w:color w:val="000000"/>
+          <w:rtl w:val="0"/>
+        </w:rPr>
+        <w:t xml:space="preserve"> de paillelle Les </w:t>
+      </w:r>
+      <w:r>
+        <w:rPr>
+          <w:rFonts w:ascii="Courier New" w:cs="Courier New" w:eastAsia="Courier New" w:hAnsi="Courier New"/>
+          <w:color w:val="0000ff"/>
+          <w:sz w:val="18"/>
+          <w:szCs w:val="18"/>
+          <w:rtl w:val="0"/>
+        </w:rPr>
+        <w:t xml:space="preserve">&lt;pro&gt;</w:t>
+      </w:r>
+      <w:r>
+        <w:rPr>
+          <w:color w:val="000000"/>
+          <w:rtl w:val="0"/>
+        </w:rPr>
+        <w:t xml:space="preserve">orfevres</w:t>
+      </w:r>
+      <w:r>
+        <w:rPr>
+          <w:rFonts w:ascii="Courier New" w:cs="Courier New" w:eastAsia="Courier New" w:hAnsi="Courier New"/>
+          <w:color w:val="0000ff"/>
+          <w:sz w:val="18"/>
+          <w:szCs w:val="18"/>
+          <w:rtl w:val="0"/>
+        </w:rPr>
+        <w:t xml:space="preserve">&lt;/pro&gt;</w:t>
+      </w:r>
+      <w:r>
+        <w:rPr>
+          <w:i w:val="0"/>
+          <w:color w:val="000000"/>
+          <w:rtl w:val="0"/>
+        </w:rPr>
+        <w:t xml:space="preserve"> </w:t>
+      </w:r>
+      <w:r>
+        <w:rPr>
+          <w:i w:val="0"/>
+          <w:color w:val="000000"/>
+          <w:rtl w:val="0"/>
+        </w:rPr>
+        <w:t xml:space="preserve">d</w:t>
+      </w:r>
+      <w:r>
+        <w:rPr>
+          <w:rFonts w:ascii="Courier New" w:cs="Courier New" w:eastAsia="Courier New" w:hAnsi="Courier New"/>
+          <w:color w:val="0000ff"/>
+          <w:sz w:val="18"/>
+          <w:szCs w:val="18"/>
+          <w:rtl w:val="0"/>
+        </w:rPr>
+        <w:t xml:space="preserve">&lt;pl&gt;</w:t>
+      </w:r>
+      <w:r>
+        <w:rPr>
+          <w:color w:val="000000"/>
+          <w:rtl w:val="0"/>
+        </w:rPr>
         <w:t xml:space="preserve">allemaigne</w:t>
       </w:r>
       <w:r>
@@ -1425,14 +1730,96 @@
           <w:szCs w:val="18"/>
           <w:rtl w:val="0"/>
         </w:rPr>
-        <w:t xml:space="preserve">&lt;/pl&gt;&lt;/m&gt;</w:t>
-      </w:r>
-      <w:r>
-        <w:rPr>
-          <w:color w:val="000000"/>
-          <w:rtl w:val="0"/>
-        </w:rPr>
-        <w:t xml:space="preserve"> </w:t>
+        <w:t xml:space="preserve">&lt;/pl&gt;</w:t>
+      </w:r>
+      <w:r>
+        <w:rPr>
+          <w:color w:val="000000"/>
+          <w:rtl w:val="0"/>
+        </w:rPr>
+        <w:t xml:space="preserve"> Lont vouleu</w:t>
+      </w:r>
+      <w:r>
+        <w:rPr>
+          <w:rFonts w:ascii="Courier New" w:cs="Courier New" w:eastAsia="Courier New" w:hAnsi="Courier New"/>
+          <w:color w:val="a9a9a9"/>
+          <w:sz w:val="18"/>
+          <w:szCs w:val="18"/>
+          <w:rtl w:val="0"/>
+        </w:rPr>
+        <w:t xml:space="preserve">&lt;lb/&gt;</w:t>
+      </w:r>
+      <w:r>
+        <w:rPr>
+          <w:rtl w:val="0"/>
+        </w:rPr>
+      </w:r>
+    </w:p>
+    <w:p>
+      <w:pPr>
+        <w:keepNext w:val="0"/>
+        <w:keepLines w:val="0"/>
+        <w:widowControl w:val="0"/>
+        <w:pBdr>
+          <w:top w:space="0" w:sz="0" w:val="nil"/>
+          <w:left w:space="0" w:sz="0" w:val="nil"/>
+          <w:bottom w:space="0" w:sz="0" w:val="nil"/>
+          <w:right w:space="0" w:sz="0" w:val="nil"/>
+          <w:between w:space="0" w:sz="0" w:val="nil"/>
+        </w:pBdr>
+        <w:shd w:fill="auto" w:val="clear"/>
+        <w:contextualSpacing w:val="0"/>
+        <w:rPr>
+          <w:color w:val="000000"/>
+        </w:rPr>
+      </w:pPr>
+      <w:r>
+        <w:rPr>
+          <w:color w:val="000000"/>
+          <w:rtl w:val="0"/>
+        </w:rPr>
+        <w:t xml:space="preserve">affiner pensant le separer davecq ceste blancheur quilz</w:t>
+      </w:r>
+      <w:r>
+        <w:rPr>
+          <w:rFonts w:ascii="Courier New" w:cs="Courier New" w:eastAsia="Courier New" w:hAnsi="Courier New"/>
+          <w:color w:val="a9a9a9"/>
+          <w:sz w:val="18"/>
+          <w:szCs w:val="18"/>
+          <w:rtl w:val="0"/>
+        </w:rPr>
+        <w:t xml:space="preserve">&lt;lb/&gt;</w:t>
+      </w:r>
+      <w:r>
+        <w:rPr>
+          <w:rtl w:val="0"/>
+        </w:rPr>
+      </w:r>
+    </w:p>
+    <w:p>
+      <w:pPr>
+        <w:keepNext w:val="0"/>
+        <w:keepLines w:val="0"/>
+        <w:widowControl w:val="0"/>
+        <w:pBdr>
+          <w:top w:space="0" w:sz="0" w:val="nil"/>
+          <w:left w:space="0" w:sz="0" w:val="nil"/>
+          <w:bottom w:space="0" w:sz="0" w:val="nil"/>
+          <w:right w:space="0" w:sz="0" w:val="nil"/>
+          <w:between w:space="0" w:sz="0" w:val="nil"/>
+        </w:pBdr>
+        <w:shd w:fill="auto" w:val="clear"/>
+        <w:contextualSpacing w:val="0"/>
+        <w:rPr>
+          <w:color w:val="000000"/>
+        </w:rPr>
+      </w:pPr>
+      <w:r>
+        <w:rPr>
+          <w:color w:val="000000"/>
+          <w:rtl w:val="0"/>
+        </w:rPr>
+        <w:t xml:space="preserve">cuident estre </w:t>
       </w:r>
       <w:r>
         <w:rPr>
@@ -1449,6 +1836,152 @@
           <w:color w:val="000000"/>
           <w:rtl w:val="0"/>
         </w:rPr>
+        <w:t xml:space="preserve">argent</w:t>
+      </w:r>
+      <w:r>
+        <w:rPr>
+          <w:rFonts w:ascii="Courier New" w:cs="Courier New" w:eastAsia="Courier New" w:hAnsi="Courier New"/>
+          <w:color w:val="0000ff"/>
+          <w:sz w:val="18"/>
+          <w:szCs w:val="18"/>
+          <w:rtl w:val="0"/>
+        </w:rPr>
+        <w:t xml:space="preserve">&lt;/m&gt;</w:t>
+      </w:r>
+      <w:r>
+        <w:rPr>
+          <w:color w:val="000000"/>
+          <w:rtl w:val="0"/>
+        </w:rPr>
+        <w:t xml:space="preserve"> Mays il demeure tous</w:t>
+      </w:r>
+      <w:r>
+        <w:rPr>
+          <w:rtl w:val="0"/>
+        </w:rPr>
+        <w:t xml:space="preserve">i</w:t>
+      </w:r>
+      <w:r>
+        <w:rPr>
+          <w:color w:val="000000"/>
+          <w:rtl w:val="0"/>
+        </w:rPr>
+        <w:t xml:space="preserve">ours blanchastre</w:t>
+      </w:r>
+      <w:r>
+        <w:rPr>
+          <w:rFonts w:ascii="Courier New" w:cs="Courier New" w:eastAsia="Courier New" w:hAnsi="Courier New"/>
+          <w:color w:val="a9a9a9"/>
+          <w:sz w:val="18"/>
+          <w:szCs w:val="18"/>
+          <w:rtl w:val="0"/>
+        </w:rPr>
+        <w:t xml:space="preserve">&lt;lb/&gt;</w:t>
+      </w:r>
+      <w:r>
+        <w:rPr>
+          <w:rtl w:val="0"/>
+        </w:rPr>
+      </w:r>
+    </w:p>
+    <w:p>
+      <w:pPr>
+        <w:keepNext w:val="0"/>
+        <w:keepLines w:val="0"/>
+        <w:widowControl w:val="0"/>
+        <w:pBdr>
+          <w:top w:space="0" w:sz="0" w:val="nil"/>
+          <w:left w:space="0" w:sz="0" w:val="nil"/>
+          <w:bottom w:space="0" w:sz="0" w:val="nil"/>
+          <w:right w:space="0" w:sz="0" w:val="nil"/>
+          <w:between w:space="0" w:sz="0" w:val="nil"/>
+        </w:pBdr>
+        <w:shd w:fill="auto" w:val="clear"/>
+        <w:contextualSpacing w:val="0"/>
+        <w:rPr>
+          <w:color w:val="000000"/>
+        </w:rPr>
+      </w:pPr>
+      <w:r>
+        <w:rPr>
+          <w:color w:val="000000"/>
+          <w:rtl w:val="0"/>
+        </w:rPr>
+        <w:t xml:space="preserve">Qui demonstre que ceste blancheur est fixe &amp;</w:t>
+      </w:r>
+      <w:r>
+        <w:rPr>
+          <w:rFonts w:ascii="Courier New" w:cs="Courier New" w:eastAsia="Courier New" w:hAnsi="Courier New"/>
+          <w:color w:val="a9a9a9"/>
+          <w:sz w:val="18"/>
+          <w:szCs w:val="18"/>
+          <w:rtl w:val="0"/>
+        </w:rPr>
+        <w:t xml:space="preserve">amp;</w:t>
+      </w:r>
+      <w:r>
+        <w:rPr>
+          <w:color w:val="000000"/>
+          <w:rtl w:val="0"/>
+        </w:rPr>
+        <w:t xml:space="preserve"> na faulte</w:t>
+      </w:r>
+      <w:r>
+        <w:rPr>
+          <w:rFonts w:ascii="Courier New" w:cs="Courier New" w:eastAsia="Courier New" w:hAnsi="Courier New"/>
+          <w:color w:val="a9a9a9"/>
+          <w:sz w:val="18"/>
+          <w:szCs w:val="18"/>
+          <w:rtl w:val="0"/>
+        </w:rPr>
+        <w:t xml:space="preserve">&lt;lb/&gt;</w:t>
+      </w:r>
+      <w:r>
+        <w:rPr>
+          <w:rtl w:val="0"/>
+        </w:rPr>
+      </w:r>
+    </w:p>
+    <w:p>
+      <w:pPr>
+        <w:keepNext w:val="0"/>
+        <w:keepLines w:val="0"/>
+        <w:widowControl w:val="0"/>
+        <w:pBdr>
+          <w:top w:space="0" w:sz="0" w:val="nil"/>
+          <w:left w:space="0" w:sz="0" w:val="nil"/>
+          <w:bottom w:space="0" w:sz="0" w:val="nil"/>
+          <w:right w:space="0" w:sz="0" w:val="nil"/>
+          <w:between w:space="0" w:sz="0" w:val="nil"/>
+        </w:pBdr>
+        <w:shd w:fill="auto" w:val="clear"/>
+        <w:contextualSpacing w:val="0"/>
+        <w:rPr>
+          <w:color w:val="000000"/>
+        </w:rPr>
+      </w:pPr>
+      <w:r>
+        <w:rPr>
+          <w:color w:val="000000"/>
+          <w:rtl w:val="0"/>
+        </w:rPr>
+        <w:t xml:space="preserve">que de taincture Cest </w:t>
+      </w:r>
+      <w:r>
+        <w:rPr>
+          <w:rFonts w:ascii="Courier New" w:cs="Courier New" w:eastAsia="Courier New" w:hAnsi="Courier New"/>
+          <w:color w:val="0000ff"/>
+          <w:sz w:val="18"/>
+          <w:szCs w:val="18"/>
+          <w:rtl w:val="0"/>
+        </w:rPr>
+        <w:t xml:space="preserve">&lt;m&gt;</w:t>
+      </w:r>
+      <w:r>
+        <w:rPr>
+          <w:color w:val="000000"/>
+          <w:rtl w:val="0"/>
+        </w:rPr>
         <w:t xml:space="preserve">Electre</w:t>
       </w:r>
       <w:r>
@@ -1463,38 +1996,89 @@
       </w:r>
       <w:r>
         <w:rPr>
+          <w:color w:val="000000"/>
+          <w:rtl w:val="0"/>
+        </w:rPr>
+        <w:t xml:space="preserve"> duquel il se peult faire</w:t>
+      </w:r>
+      <w:r>
+        <w:rPr>
+          <w:rFonts w:ascii="Courier New" w:cs="Courier New" w:eastAsia="Courier New" w:hAnsi="Courier New"/>
+          <w:color w:val="a9a9a9"/>
+          <w:sz w:val="18"/>
+          <w:szCs w:val="18"/>
+          <w:rtl w:val="0"/>
+        </w:rPr>
+        <w:t xml:space="preserve">&lt;lb/&gt;</w:t>
+      </w:r>
+      <w:r>
+        <w:rPr>
+          <w:rtl w:val="0"/>
+        </w:rPr>
+      </w:r>
+    </w:p>
+    <w:p>
+      <w:pPr>
+        <w:keepNext w:val="0"/>
+        <w:keepLines w:val="0"/>
+        <w:widowControl w:val="0"/>
+        <w:pBdr>
+          <w:top w:space="0" w:sz="0" w:val="nil"/>
+          <w:left w:space="0" w:sz="0" w:val="nil"/>
+          <w:bottom w:space="0" w:sz="0" w:val="nil"/>
+          <w:right w:space="0" w:sz="0" w:val="nil"/>
+          <w:between w:space="0" w:sz="0" w:val="nil"/>
+        </w:pBdr>
+        <w:shd w:fill="auto" w:val="clear"/>
+        <w:contextualSpacing w:val="0"/>
+        <w:rPr>
+          <w:color w:val="000000"/>
+        </w:rPr>
+      </w:pPr>
+      <w:r>
+        <w:rPr>
+          <w:color w:val="000000"/>
+          <w:rtl w:val="0"/>
+        </w:rPr>
+        <w:t xml:space="preserve">des coupes qui demonstreront le </w:t>
+      </w:r>
+      <w:r>
+        <w:rPr>
+          <w:rFonts w:ascii="Courier New" w:cs="Courier New" w:eastAsia="Courier New" w:hAnsi="Courier New"/>
+          <w:color w:val="0000ff"/>
+          <w:sz w:val="18"/>
+          <w:szCs w:val="18"/>
+          <w:rtl w:val="0"/>
+        </w:rPr>
+        <w:t xml:space="preserve">&lt;md&gt;</w:t>
+      </w:r>
+      <w:r>
+        <w:rPr>
+          <w:color w:val="000000"/>
+          <w:rtl w:val="0"/>
+        </w:rPr>
+        <w:t xml:space="preserve">poison</w:t>
+      </w:r>
+      <w:r>
+        <w:rPr>
+          <w:rFonts w:ascii="Courier New" w:cs="Courier New" w:eastAsia="Courier New" w:hAnsi="Courier New"/>
+          <w:color w:val="0000ff"/>
+          <w:sz w:val="18"/>
+          <w:szCs w:val="18"/>
+          <w:rtl w:val="0"/>
+        </w:rPr>
+        <w:t xml:space="preserve">&lt;/md&gt;</w:t>
+      </w:r>
+      <w:r>
+        <w:rPr>
           <w:rFonts w:ascii="Courier New" w:cs="Courier New" w:eastAsia="Courier New" w:hAnsi="Courier New"/>
           <w:color w:val="7f6000"/>
           <w:sz w:val="18"/>
           <w:szCs w:val="18"/>
           <w:rtl w:val="0"/>
         </w:rPr>
-        <w:t xml:space="preserve">&lt;/head&gt;</w:t>
-      </w:r>
-      <w:r>
-        <w:rPr>
-          <w:rtl w:val="0"/>
-        </w:rPr>
-      </w:r>
-    </w:p>
-    <w:p>
-      <w:pPr>
-        <w:keepNext w:val="0"/>
-        <w:keepLines w:val="0"/>
-        <w:widowControl w:val="0"/>
-        <w:pBdr>
-          <w:top w:space="0" w:sz="0" w:val="nil"/>
-          <w:left w:space="0" w:sz="0" w:val="nil"/>
-          <w:bottom w:space="0" w:sz="0" w:val="nil"/>
-          <w:right w:space="0" w:sz="0" w:val="nil"/>
-          <w:between w:space="0" w:sz="0" w:val="nil"/>
-        </w:pBdr>
-        <w:shd w:fill="auto" w:val="clear"/>
-        <w:contextualSpacing w:val="0"/>
-        <w:rPr>
-          <w:color w:val="000000"/>
-        </w:rPr>
-      </w:pPr>
+        <w:t xml:space="preserve">&lt;/ab&gt;</w:t>
+      </w:r>
       <w:r>
         <w:rPr>
           <w:rtl w:val="0"/>
@@ -1527,582 +2111,56 @@
           <w:szCs w:val="18"/>
           <w:rtl w:val="0"/>
         </w:rPr>
-        <w:t xml:space="preserve">&lt;ab&gt;</w:t>
-      </w:r>
-      <w:r>
-        <w:rPr>
-          <w:color w:val="000000"/>
-          <w:rtl w:val="0"/>
-        </w:rPr>
-        <w:t xml:space="preserve">On lappelle </w:t>
-      </w:r>
-      <w:r>
-        <w:rPr>
-          <w:rFonts w:ascii="Courier New" w:cs="Courier New" w:eastAsia="Courier New" w:hAnsi="Courier New"/>
-          <w:color w:val="0000ff"/>
-          <w:sz w:val="18"/>
-          <w:szCs w:val="18"/>
-          <w:rtl w:val="0"/>
-        </w:rPr>
-        <w:t xml:space="preserve">&lt;m&gt;</w:t>
-      </w:r>
-      <w:r>
-        <w:rPr>
-          <w:color w:val="000000"/>
-          <w:rtl w:val="0"/>
-        </w:rPr>
-        <w:t xml:space="preserve">or</w:t>
-      </w:r>
-      <w:r>
-        <w:rPr>
-          <w:color w:val="000000"/>
-          <w:rtl w:val="0"/>
-        </w:rPr>
-        <w:t xml:space="preserve"> de </w:t>
-      </w:r>
-      <w:r>
-        <w:rPr>
-          <w:rFonts w:ascii="Courier New" w:cs="Courier New" w:eastAsia="Courier New" w:hAnsi="Courier New"/>
-          <w:color w:val="0000ff"/>
-          <w:sz w:val="18"/>
-          <w:szCs w:val="18"/>
-          <w:rtl w:val="0"/>
-        </w:rPr>
-        <w:t xml:space="preserve">&lt;pl&gt;</w:t>
-      </w:r>
-      <w:r>
-        <w:rPr>
-          <w:color w:val="000000"/>
-          <w:rtl w:val="0"/>
-        </w:rPr>
-        <w:t xml:space="preserve">rheim</w:t>
-      </w:r>
-      <w:r>
-        <w:rPr>
-          <w:rFonts w:ascii="Courier New" w:cs="Courier New" w:eastAsia="Courier New" w:hAnsi="Courier New"/>
-          <w:color w:val="0000ff"/>
-          <w:sz w:val="18"/>
-          <w:szCs w:val="18"/>
-          <w:rtl w:val="0"/>
-        </w:rPr>
-        <w:t xml:space="preserve">&lt;/pl&gt;&lt;/m&gt;</w:t>
-      </w:r>
-      <w:r>
-        <w:rPr>
-          <w:color w:val="000000"/>
-          <w:rtl w:val="0"/>
-        </w:rPr>
-        <w:t xml:space="preserve"> quon trouve aulx </w:t>
-      </w:r>
-      <w:r>
-        <w:rPr>
-          <w:rFonts w:ascii="Courier New" w:cs="Courier New" w:eastAsia="Courier New" w:hAnsi="Courier New"/>
-          <w:color w:val="0000ff"/>
-          <w:sz w:val="18"/>
-          <w:szCs w:val="18"/>
-          <w:rtl w:val="0"/>
-        </w:rPr>
-        <w:t xml:space="preserve">&lt;env&gt;</w:t>
-      </w:r>
-      <w:r>
-        <w:rPr>
-          <w:color w:val="000000"/>
-          <w:rtl w:val="0"/>
-        </w:rPr>
-        <w:t xml:space="preserve">rivieres</w:t>
-      </w:r>
-      <w:r>
-        <w:rPr>
-          <w:rFonts w:ascii="Courier New" w:cs="Courier New" w:eastAsia="Courier New" w:hAnsi="Courier New"/>
-          <w:color w:val="0000ff"/>
-          <w:sz w:val="18"/>
-          <w:szCs w:val="18"/>
-          <w:rtl w:val="0"/>
-        </w:rPr>
-        <w:t xml:space="preserve">&lt;/env&gt;</w:t>
-      </w:r>
-      <w:r>
-        <w:rPr>
-          <w:color w:val="000000"/>
-          <w:rtl w:val="0"/>
-        </w:rPr>
-        <w:t xml:space="preserve"> et est</w:t>
-      </w:r>
-      <w:r>
-        <w:rPr>
-          <w:rFonts w:ascii="Courier New" w:cs="Courier New" w:eastAsia="Courier New" w:hAnsi="Courier New"/>
-          <w:color w:val="a9a9a9"/>
-          <w:sz w:val="18"/>
-          <w:szCs w:val="18"/>
-          <w:rtl w:val="0"/>
-        </w:rPr>
-        <w:t xml:space="preserve">&lt;lb/&gt;</w:t>
-      </w:r>
-      <w:r>
-        <w:rPr>
-          <w:rtl w:val="0"/>
-        </w:rPr>
-      </w:r>
-    </w:p>
-    <w:p>
-      <w:pPr>
-        <w:keepNext w:val="0"/>
-        <w:keepLines w:val="0"/>
-        <w:widowControl w:val="0"/>
-        <w:pBdr>
-          <w:top w:space="0" w:sz="0" w:val="nil"/>
-          <w:left w:space="0" w:sz="0" w:val="nil"/>
-          <w:bottom w:space="0" w:sz="0" w:val="nil"/>
-          <w:right w:space="0" w:sz="0" w:val="nil"/>
-          <w:between w:space="0" w:sz="0" w:val="nil"/>
-        </w:pBdr>
-        <w:shd w:fill="auto" w:val="clear"/>
-        <w:contextualSpacing w:val="0"/>
-        <w:rPr>
-          <w:color w:val="000000"/>
-        </w:rPr>
-      </w:pPr>
-      <w:r>
-        <w:rPr>
-          <w:rFonts w:ascii="Courier New" w:cs="Courier New" w:eastAsia="Courier New" w:hAnsi="Courier New"/>
-          <w:color w:val="0000ff"/>
-          <w:sz w:val="18"/>
-          <w:szCs w:val="18"/>
-          <w:rtl w:val="0"/>
-        </w:rPr>
-        <w:t xml:space="preserve">&lt;m&gt;</w:t>
-      </w:r>
-      <w:r>
-        <w:rPr>
-          <w:color w:val="000000"/>
-          <w:rtl w:val="0"/>
-        </w:rPr>
-        <w:t xml:space="preserve">or</w:t>
-      </w:r>
-      <w:r>
-        <w:rPr>
-          <w:rFonts w:ascii="Courier New" w:cs="Courier New" w:eastAsia="Courier New" w:hAnsi="Courier New"/>
-          <w:color w:val="0000ff"/>
-          <w:sz w:val="18"/>
-          <w:szCs w:val="18"/>
-          <w:rtl w:val="0"/>
-        </w:rPr>
-        <w:t xml:space="preserve">&lt;/m&gt;</w:t>
-      </w:r>
-      <w:r>
-        <w:rPr>
-          <w:color w:val="000000"/>
-          <w:rtl w:val="0"/>
-        </w:rPr>
-        <w:t xml:space="preserve"> de paillelle Les </w:t>
-      </w:r>
-      <w:r>
-        <w:rPr>
-          <w:rFonts w:ascii="Courier New" w:cs="Courier New" w:eastAsia="Courier New" w:hAnsi="Courier New"/>
-          <w:color w:val="0000ff"/>
-          <w:sz w:val="18"/>
-          <w:szCs w:val="18"/>
-          <w:rtl w:val="0"/>
-        </w:rPr>
-        <w:t xml:space="preserve">&lt;pro&gt;</w:t>
-      </w:r>
-      <w:r>
-        <w:rPr>
-          <w:color w:val="000000"/>
-          <w:rtl w:val="0"/>
-        </w:rPr>
-        <w:t xml:space="preserve">orfevres</w:t>
-      </w:r>
-      <w:r>
-        <w:rPr>
-          <w:rFonts w:ascii="Courier New" w:cs="Courier New" w:eastAsia="Courier New" w:hAnsi="Courier New"/>
-          <w:color w:val="0000ff"/>
-          <w:sz w:val="18"/>
-          <w:szCs w:val="18"/>
-          <w:rtl w:val="0"/>
-        </w:rPr>
-        <w:t xml:space="preserve">&lt;/pro&gt;</w:t>
-      </w:r>
-      <w:r>
-        <w:rPr>
-          <w:i w:val="0"/>
-          <w:color w:val="000000"/>
-          <w:rtl w:val="0"/>
-        </w:rPr>
-        <w:t xml:space="preserve"> </w:t>
-      </w:r>
-      <w:r>
-        <w:rPr>
-          <w:i w:val="0"/>
-          <w:color w:val="000000"/>
-          <w:rtl w:val="0"/>
-        </w:rPr>
-        <w:t xml:space="preserve">d</w:t>
-      </w:r>
-      <w:r>
-        <w:rPr>
-          <w:rFonts w:ascii="Courier New" w:cs="Courier New" w:eastAsia="Courier New" w:hAnsi="Courier New"/>
-          <w:color w:val="0000ff"/>
-          <w:sz w:val="18"/>
-          <w:szCs w:val="18"/>
-          <w:rtl w:val="0"/>
-        </w:rPr>
-        <w:t xml:space="preserve">&lt;pl&gt;</w:t>
-      </w:r>
-      <w:r>
-        <w:rPr>
-          <w:color w:val="000000"/>
-          <w:rtl w:val="0"/>
-        </w:rPr>
-        <w:t xml:space="preserve">allemaigne</w:t>
-      </w:r>
-      <w:r>
-        <w:rPr>
-          <w:rFonts w:ascii="Courier New" w:cs="Courier New" w:eastAsia="Courier New" w:hAnsi="Courier New"/>
-          <w:color w:val="0000ff"/>
-          <w:sz w:val="18"/>
-          <w:szCs w:val="18"/>
-          <w:rtl w:val="0"/>
-        </w:rPr>
-        <w:t xml:space="preserve">&lt;/pl&gt;</w:t>
-      </w:r>
-      <w:r>
-        <w:rPr>
-          <w:color w:val="000000"/>
-          <w:rtl w:val="0"/>
-        </w:rPr>
-        <w:t xml:space="preserve"> Lont vouleu</w:t>
-      </w:r>
-      <w:r>
-        <w:rPr>
-          <w:rFonts w:ascii="Courier New" w:cs="Courier New" w:eastAsia="Courier New" w:hAnsi="Courier New"/>
-          <w:color w:val="a9a9a9"/>
-          <w:sz w:val="18"/>
-          <w:szCs w:val="18"/>
-          <w:rtl w:val="0"/>
-        </w:rPr>
-        <w:t xml:space="preserve">&lt;lb/&gt;</w:t>
-      </w:r>
-      <w:r>
-        <w:rPr>
-          <w:rtl w:val="0"/>
-        </w:rPr>
-      </w:r>
-    </w:p>
-    <w:p>
-      <w:pPr>
-        <w:keepNext w:val="0"/>
-        <w:keepLines w:val="0"/>
-        <w:widowControl w:val="0"/>
-        <w:pBdr>
-          <w:top w:space="0" w:sz="0" w:val="nil"/>
-          <w:left w:space="0" w:sz="0" w:val="nil"/>
-          <w:bottom w:space="0" w:sz="0" w:val="nil"/>
-          <w:right w:space="0" w:sz="0" w:val="nil"/>
-          <w:between w:space="0" w:sz="0" w:val="nil"/>
-        </w:pBdr>
-        <w:shd w:fill="auto" w:val="clear"/>
-        <w:contextualSpacing w:val="0"/>
-        <w:rPr>
-          <w:color w:val="000000"/>
-        </w:rPr>
-      </w:pPr>
-      <w:r>
-        <w:rPr>
-          <w:color w:val="000000"/>
-          <w:rtl w:val="0"/>
-        </w:rPr>
-        <w:t xml:space="preserve">affiner pensant le separer davecq ceste blancheur quilz</w:t>
-      </w:r>
-      <w:r>
-        <w:rPr>
-          <w:rFonts w:ascii="Courier New" w:cs="Courier New" w:eastAsia="Courier New" w:hAnsi="Courier New"/>
-          <w:color w:val="a9a9a9"/>
-          <w:sz w:val="18"/>
-          <w:szCs w:val="18"/>
-          <w:rtl w:val="0"/>
-        </w:rPr>
-        <w:t xml:space="preserve">&lt;lb/&gt;</w:t>
-      </w:r>
-      <w:r>
-        <w:rPr>
-          <w:rtl w:val="0"/>
-        </w:rPr>
-      </w:r>
-    </w:p>
-    <w:p>
-      <w:pPr>
-        <w:keepNext w:val="0"/>
-        <w:keepLines w:val="0"/>
-        <w:widowControl w:val="0"/>
-        <w:pBdr>
-          <w:top w:space="0" w:sz="0" w:val="nil"/>
-          <w:left w:space="0" w:sz="0" w:val="nil"/>
-          <w:bottom w:space="0" w:sz="0" w:val="nil"/>
-          <w:right w:space="0" w:sz="0" w:val="nil"/>
-          <w:between w:space="0" w:sz="0" w:val="nil"/>
-        </w:pBdr>
-        <w:shd w:fill="auto" w:val="clear"/>
-        <w:contextualSpacing w:val="0"/>
-        <w:rPr>
-          <w:color w:val="000000"/>
-        </w:rPr>
-      </w:pPr>
-      <w:r>
-        <w:rPr>
-          <w:color w:val="000000"/>
-          <w:rtl w:val="0"/>
-        </w:rPr>
-        <w:t xml:space="preserve">cuident estre </w:t>
-      </w:r>
-      <w:r>
-        <w:rPr>
-          <w:rFonts w:ascii="Courier New" w:cs="Courier New" w:eastAsia="Courier New" w:hAnsi="Courier New"/>
-          <w:color w:val="0000ff"/>
-          <w:sz w:val="18"/>
-          <w:szCs w:val="18"/>
-          <w:rtl w:val="0"/>
-        </w:rPr>
-        <w:t xml:space="preserve">&lt;m&gt;</w:t>
-      </w:r>
-      <w:r>
-        <w:rPr>
-          <w:color w:val="000000"/>
-          <w:rtl w:val="0"/>
-        </w:rPr>
-        <w:t xml:space="preserve">argent</w:t>
-      </w:r>
-      <w:r>
-        <w:rPr>
-          <w:rFonts w:ascii="Courier New" w:cs="Courier New" w:eastAsia="Courier New" w:hAnsi="Courier New"/>
-          <w:color w:val="0000ff"/>
-          <w:sz w:val="18"/>
-          <w:szCs w:val="18"/>
-          <w:rtl w:val="0"/>
-        </w:rPr>
-        <w:t xml:space="preserve">&lt;/m&gt;</w:t>
-      </w:r>
-      <w:r>
-        <w:rPr>
-          <w:color w:val="000000"/>
-          <w:rtl w:val="0"/>
-        </w:rPr>
-        <w:t xml:space="preserve"> Mays il demeure tous</w:t>
-      </w:r>
-      <w:r>
-        <w:rPr>
-          <w:rtl w:val="0"/>
-        </w:rPr>
-        <w:t xml:space="preserve">i</w:t>
-      </w:r>
-      <w:r>
-        <w:rPr>
-          <w:color w:val="000000"/>
-          <w:rtl w:val="0"/>
-        </w:rPr>
-        <w:t xml:space="preserve">ours blanchastre</w:t>
-      </w:r>
-      <w:r>
-        <w:rPr>
-          <w:rFonts w:ascii="Courier New" w:cs="Courier New" w:eastAsia="Courier New" w:hAnsi="Courier New"/>
-          <w:color w:val="a9a9a9"/>
-          <w:sz w:val="18"/>
-          <w:szCs w:val="18"/>
-          <w:rtl w:val="0"/>
-        </w:rPr>
-        <w:t xml:space="preserve">&lt;lb/&gt;</w:t>
-      </w:r>
-      <w:r>
-        <w:rPr>
-          <w:rtl w:val="0"/>
-        </w:rPr>
-      </w:r>
-    </w:p>
-    <w:p>
-      <w:pPr>
-        <w:keepNext w:val="0"/>
-        <w:keepLines w:val="0"/>
-        <w:widowControl w:val="0"/>
-        <w:pBdr>
-          <w:top w:space="0" w:sz="0" w:val="nil"/>
-          <w:left w:space="0" w:sz="0" w:val="nil"/>
-          <w:bottom w:space="0" w:sz="0" w:val="nil"/>
-          <w:right w:space="0" w:sz="0" w:val="nil"/>
-          <w:between w:space="0" w:sz="0" w:val="nil"/>
-        </w:pBdr>
-        <w:shd w:fill="auto" w:val="clear"/>
-        <w:contextualSpacing w:val="0"/>
-        <w:rPr>
-          <w:color w:val="000000"/>
-        </w:rPr>
-      </w:pPr>
-      <w:r>
-        <w:rPr>
-          <w:color w:val="000000"/>
-          <w:rtl w:val="0"/>
-        </w:rPr>
-        <w:t xml:space="preserve">Qui demonstre que ceste blancheur est fixe &amp;</w:t>
-      </w:r>
-      <w:r>
-        <w:rPr>
-          <w:rFonts w:ascii="Courier New" w:cs="Courier New" w:eastAsia="Courier New" w:hAnsi="Courier New"/>
-          <w:color w:val="a9a9a9"/>
-          <w:sz w:val="18"/>
-          <w:szCs w:val="18"/>
-          <w:rtl w:val="0"/>
-        </w:rPr>
-        <w:t xml:space="preserve">amp;</w:t>
-      </w:r>
-      <w:r>
-        <w:rPr>
-          <w:color w:val="000000"/>
-          <w:rtl w:val="0"/>
-        </w:rPr>
-        <w:t xml:space="preserve"> na faulte</w:t>
-      </w:r>
-      <w:r>
-        <w:rPr>
-          <w:rFonts w:ascii="Courier New" w:cs="Courier New" w:eastAsia="Courier New" w:hAnsi="Courier New"/>
-          <w:color w:val="a9a9a9"/>
-          <w:sz w:val="18"/>
-          <w:szCs w:val="18"/>
-          <w:rtl w:val="0"/>
-        </w:rPr>
-        <w:t xml:space="preserve">&lt;lb/&gt;</w:t>
-      </w:r>
-      <w:r>
-        <w:rPr>
-          <w:rtl w:val="0"/>
-        </w:rPr>
-      </w:r>
-    </w:p>
-    <w:p>
-      <w:pPr>
-        <w:keepNext w:val="0"/>
-        <w:keepLines w:val="0"/>
-        <w:widowControl w:val="0"/>
-        <w:pBdr>
-          <w:top w:space="0" w:sz="0" w:val="nil"/>
-          <w:left w:space="0" w:sz="0" w:val="nil"/>
-          <w:bottom w:space="0" w:sz="0" w:val="nil"/>
-          <w:right w:space="0" w:sz="0" w:val="nil"/>
-          <w:between w:space="0" w:sz="0" w:val="nil"/>
-        </w:pBdr>
-        <w:shd w:fill="auto" w:val="clear"/>
-        <w:contextualSpacing w:val="0"/>
-        <w:rPr>
-          <w:color w:val="000000"/>
-        </w:rPr>
-      </w:pPr>
-      <w:r>
-        <w:rPr>
-          <w:color w:val="000000"/>
-          <w:rtl w:val="0"/>
-        </w:rPr>
-        <w:t xml:space="preserve">que de taincture Cest </w:t>
-      </w:r>
-      <w:r>
-        <w:rPr>
-          <w:rFonts w:ascii="Courier New" w:cs="Courier New" w:eastAsia="Courier New" w:hAnsi="Courier New"/>
-          <w:color w:val="0000ff"/>
-          <w:sz w:val="18"/>
-          <w:szCs w:val="18"/>
-          <w:rtl w:val="0"/>
-        </w:rPr>
-        <w:t xml:space="preserve">&lt;m&gt;</w:t>
-      </w:r>
-      <w:r>
-        <w:rPr>
-          <w:color w:val="000000"/>
-          <w:rtl w:val="0"/>
-        </w:rPr>
-        <w:t xml:space="preserve">Electre</w:t>
-      </w:r>
-      <w:r>
-        <w:rPr>
-          <w:rFonts w:ascii="Courier New" w:cs="Courier New" w:eastAsia="Courier New" w:hAnsi="Courier New"/>
-          <w:color w:val="0000ff"/>
-          <w:sz w:val="18"/>
-          <w:szCs w:val="18"/>
-          <w:rtl w:val="0"/>
-        </w:rPr>
-        <w:t xml:space="preserve">&lt;/m&gt;</w:t>
-      </w:r>
-      <w:r>
-        <w:rPr>
-          <w:color w:val="000000"/>
-          <w:rtl w:val="0"/>
-        </w:rPr>
-        <w:t xml:space="preserve"> duquel il se peult faire</w:t>
-      </w:r>
-      <w:r>
-        <w:rPr>
-          <w:rFonts w:ascii="Courier New" w:cs="Courier New" w:eastAsia="Courier New" w:hAnsi="Courier New"/>
-          <w:color w:val="a9a9a9"/>
-          <w:sz w:val="18"/>
-          <w:szCs w:val="18"/>
-          <w:rtl w:val="0"/>
-        </w:rPr>
-        <w:t xml:space="preserve">&lt;lb/&gt;</w:t>
-      </w:r>
-      <w:r>
-        <w:rPr>
-          <w:rtl w:val="0"/>
-        </w:rPr>
-      </w:r>
-    </w:p>
-    <w:p>
-      <w:pPr>
-        <w:keepNext w:val="0"/>
-        <w:keepLines w:val="0"/>
-        <w:widowControl w:val="0"/>
-        <w:pBdr>
-          <w:top w:space="0" w:sz="0" w:val="nil"/>
-          <w:left w:space="0" w:sz="0" w:val="nil"/>
-          <w:bottom w:space="0" w:sz="0" w:val="nil"/>
-          <w:right w:space="0" w:sz="0" w:val="nil"/>
-          <w:between w:space="0" w:sz="0" w:val="nil"/>
-        </w:pBdr>
-        <w:shd w:fill="auto" w:val="clear"/>
-        <w:contextualSpacing w:val="0"/>
-        <w:rPr>
-          <w:color w:val="000000"/>
-        </w:rPr>
-      </w:pPr>
-      <w:r>
-        <w:rPr>
-          <w:color w:val="000000"/>
-          <w:rtl w:val="0"/>
-        </w:rPr>
-        <w:t xml:space="preserve">des coupes qui demonstreront le </w:t>
-      </w:r>
-      <w:r>
-        <w:rPr>
-          <w:rFonts w:ascii="Courier New" w:cs="Courier New" w:eastAsia="Courier New" w:hAnsi="Courier New"/>
-          <w:color w:val="0000ff"/>
-          <w:sz w:val="18"/>
-          <w:szCs w:val="18"/>
-          <w:rtl w:val="0"/>
-        </w:rPr>
-        <w:t xml:space="preserve">&lt;md&gt;</w:t>
-      </w:r>
-      <w:r>
-        <w:rPr>
-          <w:color w:val="000000"/>
-          <w:rtl w:val="0"/>
-        </w:rPr>
-        <w:t xml:space="preserve">poison</w:t>
-      </w:r>
-      <w:r>
-        <w:rPr>
-          <w:rFonts w:ascii="Courier New" w:cs="Courier New" w:eastAsia="Courier New" w:hAnsi="Courier New"/>
-          <w:color w:val="0000ff"/>
-          <w:sz w:val="18"/>
-          <w:szCs w:val="18"/>
-          <w:rtl w:val="0"/>
-        </w:rPr>
-        <w:t xml:space="preserve">&lt;/md&gt;</w:t>
-      </w:r>
+        <w:t xml:space="preserve">&lt;/div&gt;</w:t>
+      </w:r>
+      <w:r>
+        <w:rPr>
+          <w:rtl w:val="0"/>
+        </w:rPr>
+      </w:r>
+    </w:p>
+    <w:p>
+      <w:pPr>
+        <w:keepNext w:val="0"/>
+        <w:keepLines w:val="0"/>
+        <w:widowControl w:val="0"/>
+        <w:pBdr>
+          <w:top w:space="0" w:sz="0" w:val="nil"/>
+          <w:left w:space="0" w:sz="0" w:val="nil"/>
+          <w:bottom w:space="0" w:sz="0" w:val="nil"/>
+          <w:right w:space="0" w:sz="0" w:val="nil"/>
+          <w:between w:space="0" w:sz="0" w:val="nil"/>
+        </w:pBdr>
+        <w:shd w:fill="auto" w:val="clear"/>
+        <w:contextualSpacing w:val="0"/>
+        <w:rPr>
+          <w:color w:val="000000"/>
+        </w:rPr>
+      </w:pPr>
+      <w:r>
+        <w:rPr>
+          <w:rtl w:val="0"/>
+        </w:rPr>
+      </w:r>
+    </w:p>
+    <w:p>
+      <w:pPr>
+        <w:keepNext w:val="0"/>
+        <w:keepLines w:val="0"/>
+        <w:widowControl w:val="0"/>
+        <w:pBdr>
+          <w:top w:space="0" w:sz="0" w:val="nil"/>
+          <w:left w:space="0" w:sz="0" w:val="nil"/>
+          <w:bottom w:space="0" w:sz="0" w:val="nil"/>
+          <w:right w:space="0" w:sz="0" w:val="nil"/>
+          <w:between w:space="0" w:sz="0" w:val="nil"/>
+        </w:pBdr>
+        <w:shd w:fill="auto" w:val="clear"/>
+        <w:contextualSpacing w:val="0"/>
+        <w:rPr>
+          <w:color w:val="000000"/>
+        </w:rPr>
+      </w:pPr>
       <w:r>
         <w:rPr>
           <w:rFonts w:ascii="Courier New" w:cs="Courier New" w:eastAsia="Courier New" w:hAnsi="Courier New"/>
@@ -2111,7 +2169,7 @@
           <w:szCs w:val="18"/>
           <w:rtl w:val="0"/>
         </w:rPr>
-        <w:t xml:space="preserve">&lt;/ab&gt;</w:t>
+        <w:t xml:space="preserve">&lt;div&gt;</w:t>
       </w:r>
       <w:r>
         <w:rPr>
@@ -2145,116 +2203,7 @@
           <w:szCs w:val="18"/>
           <w:rtl w:val="0"/>
         </w:rPr>
-        <w:t xml:space="preserve">&lt;/div&gt;</w:t>
-      </w:r>
-      <w:r>
-        <w:rPr>
-          <w:rtl w:val="0"/>
-        </w:rPr>
-      </w:r>
-    </w:p>
-    <w:p>
-      <w:pPr>
-        <w:keepNext w:val="0"/>
-        <w:keepLines w:val="0"/>
-        <w:widowControl w:val="0"/>
-        <w:pBdr>
-          <w:top w:space="0" w:sz="0" w:val="nil"/>
-          <w:left w:space="0" w:sz="0" w:val="nil"/>
-          <w:bottom w:space="0" w:sz="0" w:val="nil"/>
-          <w:right w:space="0" w:sz="0" w:val="nil"/>
-          <w:between w:space="0" w:sz="0" w:val="nil"/>
-        </w:pBdr>
-        <w:shd w:fill="auto" w:val="clear"/>
-        <w:contextualSpacing w:val="0"/>
-        <w:rPr>
-          <w:color w:val="000000"/>
-        </w:rPr>
-      </w:pPr>
-      <w:r>
-        <w:rPr>
-          <w:rtl w:val="0"/>
-        </w:rPr>
-      </w:r>
-    </w:p>
-    <w:p>
-      <w:pPr>
-        <w:keepNext w:val="0"/>
-        <w:keepLines w:val="0"/>
-        <w:widowControl w:val="0"/>
-        <w:pBdr>
-          <w:top w:space="0" w:sz="0" w:val="nil"/>
-          <w:left w:space="0" w:sz="0" w:val="nil"/>
-          <w:bottom w:space="0" w:sz="0" w:val="nil"/>
-          <w:right w:space="0" w:sz="0" w:val="nil"/>
-          <w:between w:space="0" w:sz="0" w:val="nil"/>
-        </w:pBdr>
-        <w:shd w:fill="auto" w:val="clear"/>
-        <w:contextualSpacing w:val="0"/>
-        <w:rPr>
-          <w:color w:val="000000"/>
-        </w:rPr>
-      </w:pPr>
-      <w:r>
-        <w:rPr>
-          <w:rFonts w:ascii="Courier New" w:cs="Courier New" w:eastAsia="Courier New" w:hAnsi="Courier New"/>
-          <w:color w:val="7f6000"/>
-          <w:sz w:val="18"/>
-          <w:szCs w:val="18"/>
-          <w:rtl w:val="0"/>
-        </w:rPr>
-        <w:t xml:space="preserve">&lt;div&gt;</w:t>
-      </w:r>
-      <w:r>
-        <w:rPr>
-          <w:rtl w:val="0"/>
-        </w:rPr>
-      </w:r>
-    </w:p>
-    <w:p>
-      <w:pPr>
-        <w:keepNext w:val="0"/>
-        <w:keepLines w:val="0"/>
-        <w:widowControl w:val="0"/>
-        <w:pBdr>
-          <w:top w:space="0" w:sz="0" w:val="nil"/>
-          <w:left w:space="0" w:sz="0" w:val="nil"/>
-          <w:bottom w:space="0" w:sz="0" w:val="nil"/>
-          <w:right w:space="0" w:sz="0" w:val="nil"/>
-          <w:between w:space="0" w:sz="0" w:val="nil"/>
-        </w:pBdr>
-        <w:shd w:fill="auto" w:val="clear"/>
-        <w:contextualSpacing w:val="0"/>
-        <w:rPr>
-          <w:color w:val="000000"/>
-        </w:rPr>
-      </w:pPr>
-      <w:r>
-        <w:rPr>
-          <w:rFonts w:ascii="Courier New" w:cs="Courier New" w:eastAsia="Courier New" w:hAnsi="Courier New"/>
-          <w:color w:val="7f6000"/>
-          <w:sz w:val="18"/>
-          <w:szCs w:val="18"/>
-          <w:rtl w:val="0"/>
-        </w:rPr>
-        <w:t xml:space="preserve">&lt;id&gt;</w:t>
-      </w:r>
-      <w:r>
-        <w:rPr>
-          <w:color w:val="000000"/>
-          <w:rtl w:val="0"/>
-        </w:rPr>
-        <w:t xml:space="preserve">p149r_3</w:t>
-      </w:r>
-      <w:r>
-        <w:rPr>
-          <w:rFonts w:ascii="Courier New" w:cs="Courier New" w:eastAsia="Courier New" w:hAnsi="Courier New"/>
-          <w:color w:val="7f6000"/>
-          <w:sz w:val="18"/>
-          <w:szCs w:val="18"/>
-          <w:rtl w:val="0"/>
-        </w:rPr>
-        <w:t xml:space="preserve">&lt;/id&gt;</w:t>
+        <w:t xml:space="preserve">&lt;id&gt;p149r_3&lt;/id&gt;</w:t>
       </w:r>
       <w:r>
         <w:rPr>
@@ -3244,24 +3193,7 @@
           <w:szCs w:val="18"/>
           <w:rtl w:val="0"/>
         </w:rPr>
-        <w:t xml:space="preserve">&lt;id&gt;</w:t>
-      </w:r>
-      <w:r>
-        <w:rPr>
-          <w:color w:val="000000"/>
-          <w:rtl w:val="0"/>
-        </w:rPr>
-        <w:t xml:space="preserve">p149r_4</w:t>
-      </w:r>
-      <w:r>
-        <w:rPr>
-          <w:rFonts w:ascii="Courier New" w:cs="Courier New" w:eastAsia="Courier New" w:hAnsi="Courier New"/>
-          <w:color w:val="7f6000"/>
-          <w:sz w:val="18"/>
-          <w:szCs w:val="18"/>
-          <w:rtl w:val="0"/>
-        </w:rPr>
-        <w:t xml:space="preserve">&lt;/id&gt;</w:t>
+        <w:t xml:space="preserve">&lt;id&gt;p149r_4&lt;/id&gt;</w:t>
       </w:r>
       <w:r>
         <w:rPr>

--- a/TEMP/input/p149r_HW_SD_+_MHS+/tc_p149r.docx
+++ b/TEMP/input/p149r_HW_SD_+_MHS+/tc_p149r.docx
@@ -942,7 +942,7 @@
         <w:rPr>
           <w:rtl w:val="0"/>
         </w:rPr>
-        <w:t xml:space="preserve">i</w:t>
+        <w:t xml:space="preserve">j</w:t>
       </w:r>
       <w:r>
         <w:rPr>
@@ -1088,7 +1088,7 @@
         <w:rPr>
           <w:rtl w:val="0"/>
         </w:rPr>
-        <w:t xml:space="preserve">i</w:t>
+        <w:t xml:space="preserve">j</w:t>
       </w:r>
       <w:r>
         <w:rPr>
@@ -1853,20 +1853,7 @@
           <w:color w:val="000000"/>
           <w:rtl w:val="0"/>
         </w:rPr>
-        <w:t xml:space="preserve"> Mays il demeure tous</w:t>
-      </w:r>
-      <w:r>
-        <w:rPr>
-          <w:rtl w:val="0"/>
-        </w:rPr>
-        <w:t xml:space="preserve">i</w:t>
-      </w:r>
-      <w:r>
-        <w:rPr>
-          <w:color w:val="000000"/>
-          <w:rtl w:val="0"/>
-        </w:rPr>
-        <w:t xml:space="preserve">ours blanchastre</w:t>
+        <w:t xml:space="preserve"> Mays il demeure tousjours blanchastre</w:t>
       </w:r>
       <w:r>
         <w:rPr>
@@ -3386,20 +3373,7 @@
           <w:color w:val="000000"/>
           <w:rtl w:val="0"/>
         </w:rPr>
-        <w:t xml:space="preserve"> pour ceste  occasion la reparer </w:t>
-      </w:r>
-      <w:r>
-        <w:rPr>
-          <w:rtl w:val="0"/>
-        </w:rPr>
-        <w:t xml:space="preserve">i</w:t>
-      </w:r>
-      <w:r>
-        <w:rPr>
-          <w:color w:val="000000"/>
-          <w:rtl w:val="0"/>
-        </w:rPr>
-        <w:t xml:space="preserve">ecte la la </w:t>
+        <w:t xml:space="preserve"> pour ceste  occasion la reparer jecte la la </w:t>
       </w:r>
       <w:commentRangeStart w:id="2"/>
       <w:r>

--- a/TEMP/input/p149r_HW_SD_+_MHS+/tc_p149r.docx
+++ b/TEMP/input/p149r_HW_SD_+_MHS+/tc_p149r.docx
@@ -3572,7 +3572,7 @@
     </w:p>
     <w:sectPr>
       <w:pgSz w:h="15840" w:w="12240"/>
-      <w:pgMar w:bottom="1440" w:top="1440" w:left="1440" w:right="1440" w:header="0"/>
+      <w:pgMar w:bottom="1440" w:top="1440" w:left="1440" w:right="1440" w:header="0" w:footer="720"/>
       <w:pgNumType w:start="1"/>
     </w:sectPr>
   </w:body>

--- a/TEMP/input/p149r_HW_SD_+_MHS+/tc_p149r.docx
+++ b/TEMP/input/p149r_HW_SD_+_MHS+/tc_p149r.docx
@@ -902,7 +902,7 @@
           <w:color w:val="000000"/>
           <w:rtl w:val="0"/>
         </w:rPr>
-        <w:t xml:space="preserve">avecq quelque meschant </w:t>
+        <w:t xml:space="preserve">avecq quelque </w:t>
       </w:r>
       <w:r>
         <w:rPr>
@@ -919,7 +919,7 @@
           <w:color w:val="000000"/>
           <w:rtl w:val="0"/>
         </w:rPr>
-        <w:t xml:space="preserve">linge</w:t>
+        <w:t xml:space="preserve">meschant linge</w:t>
       </w:r>
       <w:r>
         <w:rPr>
@@ -1350,6 +1350,158 @@
           <w:szCs w:val="18"/>
           <w:rtl w:val="0"/>
         </w:rPr>
+        <w:t xml:space="preserve">&lt;</w:t>
+      </w:r>
+      <w:r>
+        <w:rPr>
+          <w:rFonts w:ascii="Courier New" w:cs="Courier New" w:eastAsia="Courier New" w:hAnsi="Courier New"/>
+          <w:color w:val="0000ff"/>
+          <w:sz w:val="18"/>
+          <w:szCs w:val="18"/>
+          <w:rtl w:val="0"/>
+        </w:rPr>
+        <w:t xml:space="preserve">m&gt;</w:t>
+      </w:r>
+      <w:r>
+        <w:rPr>
+          <w:color w:val="000000"/>
+          <w:rtl w:val="0"/>
+        </w:rPr>
+        <w:t xml:space="preserve">Or</w:t>
+      </w:r>
+      <w:r>
+        <w:rPr>
+          <w:color w:val="000000"/>
+          <w:rtl w:val="0"/>
+        </w:rPr>
+        <w:t xml:space="preserve"> bas d</w:t>
+      </w:r>
+      <w:r>
+        <w:rPr>
+          <w:rFonts w:ascii="Courier New" w:cs="Courier New" w:eastAsia="Courier New" w:hAnsi="Courier New"/>
+          <w:color w:val="0000ff"/>
+          <w:sz w:val="18"/>
+          <w:szCs w:val="18"/>
+          <w:rtl w:val="0"/>
+        </w:rPr>
+        <w:t xml:space="preserve">&lt;pl&gt;</w:t>
+      </w:r>
+      <w:r>
+        <w:rPr>
+          <w:color w:val="000000"/>
+          <w:rtl w:val="0"/>
+        </w:rPr>
+        <w:t xml:space="preserve">allemaigne</w:t>
+      </w:r>
+      <w:r>
+        <w:rPr>
+          <w:rFonts w:ascii="Courier New" w:cs="Courier New" w:eastAsia="Courier New" w:hAnsi="Courier New"/>
+          <w:color w:val="0000ff"/>
+          <w:sz w:val="18"/>
+          <w:szCs w:val="18"/>
+          <w:rtl w:val="0"/>
+        </w:rPr>
+        <w:t xml:space="preserve">&lt;/pl&gt;&lt;/m&gt; &lt;def&gt;&lt;m&gt;</w:t>
+      </w:r>
+      <w:r>
+        <w:rPr>
+          <w:rtl w:val="0"/>
+        </w:rPr>
+        <w:t xml:space="preserve">electre</w:t>
+      </w:r>
+      <w:r>
+        <w:rPr>
+          <w:rFonts w:ascii="Courier New" w:cs="Courier New" w:eastAsia="Courier New" w:hAnsi="Courier New"/>
+          <w:color w:val="0000ff"/>
+          <w:sz w:val="18"/>
+          <w:szCs w:val="18"/>
+          <w:rtl w:val="0"/>
+        </w:rPr>
+        <w:t xml:space="preserve">&lt;/m&gt;&lt;/def&gt;</w:t>
+      </w:r>
+      <w:r>
+        <w:rPr>
+          <w:rFonts w:ascii="Courier New" w:cs="Courier New" w:eastAsia="Courier New" w:hAnsi="Courier New"/>
+          <w:color w:val="7f6000"/>
+          <w:sz w:val="18"/>
+          <w:szCs w:val="18"/>
+          <w:rtl w:val="0"/>
+        </w:rPr>
+        <w:t xml:space="preserve">&lt;/head&gt;</w:t>
+      </w:r>
+      <w:r>
+        <w:rPr>
+          <w:rtl w:val="0"/>
+        </w:rPr>
+      </w:r>
+    </w:p>
+    <w:p>
+      <w:pPr>
+        <w:keepNext w:val="0"/>
+        <w:keepLines w:val="0"/>
+        <w:widowControl w:val="0"/>
+        <w:pBdr>
+          <w:top w:space="0" w:sz="0" w:val="nil"/>
+          <w:left w:space="0" w:sz="0" w:val="nil"/>
+          <w:bottom w:space="0" w:sz="0" w:val="nil"/>
+          <w:right w:space="0" w:sz="0" w:val="nil"/>
+          <w:between w:space="0" w:sz="0" w:val="nil"/>
+        </w:pBdr>
+        <w:shd w:fill="auto" w:val="clear"/>
+        <w:contextualSpacing w:val="0"/>
+        <w:rPr>
+          <w:color w:val="000000"/>
+        </w:rPr>
+      </w:pPr>
+      <w:r>
+        <w:rPr>
+          <w:rtl w:val="0"/>
+        </w:rPr>
+      </w:r>
+    </w:p>
+    <w:p>
+      <w:pPr>
+        <w:keepNext w:val="0"/>
+        <w:keepLines w:val="0"/>
+        <w:widowControl w:val="0"/>
+        <w:pBdr>
+          <w:top w:space="0" w:sz="0" w:val="nil"/>
+          <w:left w:space="0" w:sz="0" w:val="nil"/>
+          <w:bottom w:space="0" w:sz="0" w:val="nil"/>
+          <w:right w:space="0" w:sz="0" w:val="nil"/>
+          <w:between w:space="0" w:sz="0" w:val="nil"/>
+        </w:pBdr>
+        <w:shd w:fill="auto" w:val="clear"/>
+        <w:contextualSpacing w:val="0"/>
+        <w:rPr>
+          <w:color w:val="000000"/>
+        </w:rPr>
+      </w:pPr>
+      <w:r>
+        <w:rPr>
+          <w:rFonts w:ascii="Courier New" w:cs="Courier New" w:eastAsia="Courier New" w:hAnsi="Courier New"/>
+          <w:color w:val="7f6000"/>
+          <w:sz w:val="18"/>
+          <w:szCs w:val="18"/>
+          <w:rtl w:val="0"/>
+        </w:rPr>
+        <w:t xml:space="preserve">&lt;ab&gt;</w:t>
+      </w:r>
+      <w:r>
+        <w:rPr>
+          <w:color w:val="000000"/>
+          <w:rtl w:val="0"/>
+        </w:rPr>
+        <w:t xml:space="preserve">On lappelle </w:t>
+      </w:r>
+      <w:r>
+        <w:rPr>
+          <w:rFonts w:ascii="Courier New" w:cs="Courier New" w:eastAsia="Courier New" w:hAnsi="Courier New"/>
+          <w:color w:val="0000ff"/>
+          <w:sz w:val="18"/>
+          <w:szCs w:val="18"/>
+          <w:rtl w:val="0"/>
+        </w:rPr>
         <w:t xml:space="preserve">&lt;m&gt;</w:t>
       </w:r>
       <w:r>
@@ -1357,14 +1509,14 @@
           <w:color w:val="000000"/>
           <w:rtl w:val="0"/>
         </w:rPr>
-        <w:t xml:space="preserve">Or</w:t>
-      </w:r>
-      <w:r>
-        <w:rPr>
-          <w:color w:val="000000"/>
-          <w:rtl w:val="0"/>
-        </w:rPr>
-        <w:t xml:space="preserve"> bas d</w:t>
+        <w:t xml:space="preserve">or</w:t>
+      </w:r>
+      <w:r>
+        <w:rPr>
+          <w:color w:val="000000"/>
+          <w:rtl w:val="0"/>
+        </w:rPr>
+        <w:t xml:space="preserve"> de </w:t>
       </w:r>
       <w:r>
         <w:rPr>
@@ -1381,6 +1533,192 @@
           <w:color w:val="000000"/>
           <w:rtl w:val="0"/>
         </w:rPr>
+        <w:t xml:space="preserve">rheim</w:t>
+      </w:r>
+      <w:r>
+        <w:rPr>
+          <w:rFonts w:ascii="Courier New" w:cs="Courier New" w:eastAsia="Courier New" w:hAnsi="Courier New"/>
+          <w:color w:val="0000ff"/>
+          <w:sz w:val="18"/>
+          <w:szCs w:val="18"/>
+          <w:rtl w:val="0"/>
+        </w:rPr>
+        <w:t xml:space="preserve">&lt;/pl&gt;&lt;/m&gt;</w:t>
+      </w:r>
+      <w:r>
+        <w:rPr>
+          <w:color w:val="000000"/>
+          <w:rtl w:val="0"/>
+        </w:rPr>
+        <w:t xml:space="preserve"> quon trouve aulx </w:t>
+      </w:r>
+      <w:r>
+        <w:rPr>
+          <w:rFonts w:ascii="Courier New" w:cs="Courier New" w:eastAsia="Courier New" w:hAnsi="Courier New"/>
+          <w:color w:val="0000ff"/>
+          <w:sz w:val="18"/>
+          <w:szCs w:val="18"/>
+          <w:rtl w:val="0"/>
+        </w:rPr>
+        <w:t xml:space="preserve">&lt;env&gt;</w:t>
+      </w:r>
+      <w:r>
+        <w:rPr>
+          <w:color w:val="000000"/>
+          <w:rtl w:val="0"/>
+        </w:rPr>
+        <w:t xml:space="preserve">rivieres</w:t>
+      </w:r>
+      <w:r>
+        <w:rPr>
+          <w:rFonts w:ascii="Courier New" w:cs="Courier New" w:eastAsia="Courier New" w:hAnsi="Courier New"/>
+          <w:color w:val="0000ff"/>
+          <w:sz w:val="18"/>
+          <w:szCs w:val="18"/>
+          <w:rtl w:val="0"/>
+        </w:rPr>
+        <w:t xml:space="preserve">&lt;/env&gt;</w:t>
+      </w:r>
+      <w:r>
+        <w:rPr>
+          <w:color w:val="000000"/>
+          <w:rtl w:val="0"/>
+        </w:rPr>
+        <w:t xml:space="preserve"> et est</w:t>
+      </w:r>
+      <w:r>
+        <w:rPr>
+          <w:rFonts w:ascii="Courier New" w:cs="Courier New" w:eastAsia="Courier New" w:hAnsi="Courier New"/>
+          <w:color w:val="a9a9a9"/>
+          <w:sz w:val="18"/>
+          <w:szCs w:val="18"/>
+          <w:rtl w:val="0"/>
+        </w:rPr>
+        <w:t xml:space="preserve">&lt;lb/&gt;</w:t>
+      </w:r>
+      <w:r>
+        <w:rPr>
+          <w:rtl w:val="0"/>
+        </w:rPr>
+      </w:r>
+    </w:p>
+    <w:p>
+      <w:pPr>
+        <w:keepNext w:val="0"/>
+        <w:keepLines w:val="0"/>
+        <w:widowControl w:val="0"/>
+        <w:pBdr>
+          <w:top w:space="0" w:sz="0" w:val="nil"/>
+          <w:left w:space="0" w:sz="0" w:val="nil"/>
+          <w:bottom w:space="0" w:sz="0" w:val="nil"/>
+          <w:right w:space="0" w:sz="0" w:val="nil"/>
+          <w:between w:space="0" w:sz="0" w:val="nil"/>
+        </w:pBdr>
+        <w:shd w:fill="auto" w:val="clear"/>
+        <w:contextualSpacing w:val="0"/>
+        <w:rPr>
+          <w:color w:val="000000"/>
+        </w:rPr>
+      </w:pPr>
+      <w:r>
+        <w:rPr>
+          <w:rFonts w:ascii="Courier New" w:cs="Courier New" w:eastAsia="Courier New" w:hAnsi="Courier New"/>
+          <w:color w:val="0000ff"/>
+          <w:sz w:val="18"/>
+          <w:szCs w:val="18"/>
+          <w:rtl w:val="0"/>
+        </w:rPr>
+        <w:t xml:space="preserve">&lt;m&gt;</w:t>
+      </w:r>
+      <w:r>
+        <w:rPr>
+          <w:color w:val="000000"/>
+          <w:rtl w:val="0"/>
+        </w:rPr>
+        <w:t xml:space="preserve">or</w:t>
+      </w:r>
+      <w:r>
+        <w:rPr>
+          <w:color w:val="000000"/>
+          <w:rtl w:val="0"/>
+        </w:rPr>
+        <w:t xml:space="preserve"> de paillelle</w:t>
+      </w:r>
+      <w:r>
+        <w:rPr>
+          <w:rFonts w:ascii="Courier New" w:cs="Courier New" w:eastAsia="Courier New" w:hAnsi="Courier New"/>
+          <w:color w:val="0000ff"/>
+          <w:sz w:val="18"/>
+          <w:szCs w:val="18"/>
+          <w:rtl w:val="0"/>
+        </w:rPr>
+        <w:t xml:space="preserve">&lt;/m&gt;</w:t>
+      </w:r>
+      <w:r>
+        <w:rPr>
+          <w:color w:val="000000"/>
+          <w:rtl w:val="0"/>
+        </w:rPr>
+        <w:t xml:space="preserve"> Les </w:t>
+      </w:r>
+      <w:r>
+        <w:rPr>
+          <w:rFonts w:ascii="Courier New" w:cs="Courier New" w:eastAsia="Courier New" w:hAnsi="Courier New"/>
+          <w:color w:val="0000ff"/>
+          <w:sz w:val="18"/>
+          <w:szCs w:val="18"/>
+          <w:rtl w:val="0"/>
+        </w:rPr>
+        <w:t xml:space="preserve">&lt;pro&gt;</w:t>
+      </w:r>
+      <w:r>
+        <w:rPr>
+          <w:color w:val="000000"/>
+          <w:rtl w:val="0"/>
+        </w:rPr>
+        <w:t xml:space="preserve">orfevres</w:t>
+      </w:r>
+      <w:r>
+        <w:rPr>
+          <w:rFonts w:ascii="Courier New" w:cs="Courier New" w:eastAsia="Courier New" w:hAnsi="Courier New"/>
+          <w:color w:val="0000ff"/>
+          <w:sz w:val="18"/>
+          <w:szCs w:val="18"/>
+          <w:rtl w:val="0"/>
+        </w:rPr>
+        <w:t xml:space="preserve">&lt;/pro&gt;</w:t>
+      </w:r>
+      <w:r>
+        <w:rPr>
+          <w:i w:val="0"/>
+          <w:color w:val="000000"/>
+          <w:rtl w:val="0"/>
+        </w:rPr>
+        <w:t xml:space="preserve"> </w:t>
+      </w:r>
+      <w:r>
+        <w:rPr>
+          <w:i w:val="0"/>
+          <w:color w:val="000000"/>
+          <w:rtl w:val="0"/>
+        </w:rPr>
+        <w:t xml:space="preserve">d</w:t>
+      </w:r>
+      <w:r>
+        <w:rPr>
+          <w:rFonts w:ascii="Courier New" w:cs="Courier New" w:eastAsia="Courier New" w:hAnsi="Courier New"/>
+          <w:color w:val="0000ff"/>
+          <w:sz w:val="18"/>
+          <w:szCs w:val="18"/>
+          <w:rtl w:val="0"/>
+        </w:rPr>
+        <w:t xml:space="preserve">&lt;pl&gt;</w:t>
+      </w:r>
+      <w:r>
+        <w:rPr>
+          <w:color w:val="000000"/>
+          <w:rtl w:val="0"/>
+        </w:rPr>
         <w:t xml:space="preserve">allemaigne</w:t>
       </w:r>
       <w:r>
@@ -1391,14 +1729,96 @@
           <w:szCs w:val="18"/>
           <w:rtl w:val="0"/>
         </w:rPr>
-        <w:t xml:space="preserve">&lt;/pl&gt;&lt;/m&gt;</w:t>
-      </w:r>
-      <w:r>
-        <w:rPr>
-          <w:color w:val="000000"/>
-          <w:rtl w:val="0"/>
-        </w:rPr>
-        <w:t xml:space="preserve"> </w:t>
+        <w:t xml:space="preserve">&lt;/pl&gt;</w:t>
+      </w:r>
+      <w:r>
+        <w:rPr>
+          <w:color w:val="000000"/>
+          <w:rtl w:val="0"/>
+        </w:rPr>
+        <w:t xml:space="preserve"> Lont vouleu</w:t>
+      </w:r>
+      <w:r>
+        <w:rPr>
+          <w:rFonts w:ascii="Courier New" w:cs="Courier New" w:eastAsia="Courier New" w:hAnsi="Courier New"/>
+          <w:color w:val="a9a9a9"/>
+          <w:sz w:val="18"/>
+          <w:szCs w:val="18"/>
+          <w:rtl w:val="0"/>
+        </w:rPr>
+        <w:t xml:space="preserve">&lt;lb/&gt;</w:t>
+      </w:r>
+      <w:r>
+        <w:rPr>
+          <w:rtl w:val="0"/>
+        </w:rPr>
+      </w:r>
+    </w:p>
+    <w:p>
+      <w:pPr>
+        <w:keepNext w:val="0"/>
+        <w:keepLines w:val="0"/>
+        <w:widowControl w:val="0"/>
+        <w:pBdr>
+          <w:top w:space="0" w:sz="0" w:val="nil"/>
+          <w:left w:space="0" w:sz="0" w:val="nil"/>
+          <w:bottom w:space="0" w:sz="0" w:val="nil"/>
+          <w:right w:space="0" w:sz="0" w:val="nil"/>
+          <w:between w:space="0" w:sz="0" w:val="nil"/>
+        </w:pBdr>
+        <w:shd w:fill="auto" w:val="clear"/>
+        <w:contextualSpacing w:val="0"/>
+        <w:rPr>
+          <w:color w:val="000000"/>
+        </w:rPr>
+      </w:pPr>
+      <w:r>
+        <w:rPr>
+          <w:color w:val="000000"/>
+          <w:rtl w:val="0"/>
+        </w:rPr>
+        <w:t xml:space="preserve">affiner pensant le separer davecq ceste blancheur quilz</w:t>
+      </w:r>
+      <w:r>
+        <w:rPr>
+          <w:rFonts w:ascii="Courier New" w:cs="Courier New" w:eastAsia="Courier New" w:hAnsi="Courier New"/>
+          <w:color w:val="a9a9a9"/>
+          <w:sz w:val="18"/>
+          <w:szCs w:val="18"/>
+          <w:rtl w:val="0"/>
+        </w:rPr>
+        <w:t xml:space="preserve">&lt;lb/&gt;</w:t>
+      </w:r>
+      <w:r>
+        <w:rPr>
+          <w:rtl w:val="0"/>
+        </w:rPr>
+      </w:r>
+    </w:p>
+    <w:p>
+      <w:pPr>
+        <w:keepNext w:val="0"/>
+        <w:keepLines w:val="0"/>
+        <w:widowControl w:val="0"/>
+        <w:pBdr>
+          <w:top w:space="0" w:sz="0" w:val="nil"/>
+          <w:left w:space="0" w:sz="0" w:val="nil"/>
+          <w:bottom w:space="0" w:sz="0" w:val="nil"/>
+          <w:right w:space="0" w:sz="0" w:val="nil"/>
+          <w:between w:space="0" w:sz="0" w:val="nil"/>
+        </w:pBdr>
+        <w:shd w:fill="auto" w:val="clear"/>
+        <w:contextualSpacing w:val="0"/>
+        <w:rPr>
+          <w:color w:val="000000"/>
+        </w:rPr>
+      </w:pPr>
+      <w:r>
+        <w:rPr>
+          <w:color w:val="000000"/>
+          <w:rtl w:val="0"/>
+        </w:rPr>
+        <w:t xml:space="preserve">cuident estre </w:t>
       </w:r>
       <w:r>
         <w:rPr>
@@ -1415,7 +1835,7 @@
           <w:color w:val="000000"/>
           <w:rtl w:val="0"/>
         </w:rPr>
-        <w:t xml:space="preserve">Electre</w:t>
+        <w:t xml:space="preserve">argent</w:t>
       </w:r>
       <w:r>
         <w:rPr>
@@ -1429,170 +1849,10 @@
       </w:r>
       <w:r>
         <w:rPr>
-          <w:rFonts w:ascii="Courier New" w:cs="Courier New" w:eastAsia="Courier New" w:hAnsi="Courier New"/>
-          <w:color w:val="7f6000"/>
-          <w:sz w:val="18"/>
-          <w:szCs w:val="18"/>
-          <w:rtl w:val="0"/>
-        </w:rPr>
-        <w:t xml:space="preserve">&lt;/head&gt;</w:t>
-      </w:r>
-      <w:r>
-        <w:rPr>
-          <w:rtl w:val="0"/>
-        </w:rPr>
-      </w:r>
-    </w:p>
-    <w:p>
-      <w:pPr>
-        <w:keepNext w:val="0"/>
-        <w:keepLines w:val="0"/>
-        <w:widowControl w:val="0"/>
-        <w:pBdr>
-          <w:top w:space="0" w:sz="0" w:val="nil"/>
-          <w:left w:space="0" w:sz="0" w:val="nil"/>
-          <w:bottom w:space="0" w:sz="0" w:val="nil"/>
-          <w:right w:space="0" w:sz="0" w:val="nil"/>
-          <w:between w:space="0" w:sz="0" w:val="nil"/>
-        </w:pBdr>
-        <w:shd w:fill="auto" w:val="clear"/>
-        <w:contextualSpacing w:val="0"/>
-        <w:rPr>
-          <w:color w:val="000000"/>
-        </w:rPr>
-      </w:pPr>
-      <w:r>
-        <w:rPr>
-          <w:rtl w:val="0"/>
-        </w:rPr>
-      </w:r>
-    </w:p>
-    <w:p>
-      <w:pPr>
-        <w:keepNext w:val="0"/>
-        <w:keepLines w:val="0"/>
-        <w:widowControl w:val="0"/>
-        <w:pBdr>
-          <w:top w:space="0" w:sz="0" w:val="nil"/>
-          <w:left w:space="0" w:sz="0" w:val="nil"/>
-          <w:bottom w:space="0" w:sz="0" w:val="nil"/>
-          <w:right w:space="0" w:sz="0" w:val="nil"/>
-          <w:between w:space="0" w:sz="0" w:val="nil"/>
-        </w:pBdr>
-        <w:shd w:fill="auto" w:val="clear"/>
-        <w:contextualSpacing w:val="0"/>
-        <w:rPr>
-          <w:color w:val="000000"/>
-        </w:rPr>
-      </w:pPr>
-      <w:r>
-        <w:rPr>
-          <w:rFonts w:ascii="Courier New" w:cs="Courier New" w:eastAsia="Courier New" w:hAnsi="Courier New"/>
-          <w:color w:val="7f6000"/>
-          <w:sz w:val="18"/>
-          <w:szCs w:val="18"/>
-          <w:rtl w:val="0"/>
-        </w:rPr>
-        <w:t xml:space="preserve">&lt;ab&gt;</w:t>
-      </w:r>
-      <w:r>
-        <w:rPr>
-          <w:color w:val="000000"/>
-          <w:rtl w:val="0"/>
-        </w:rPr>
-        <w:t xml:space="preserve">On lappelle </w:t>
-      </w:r>
-      <w:r>
-        <w:rPr>
-          <w:rFonts w:ascii="Courier New" w:cs="Courier New" w:eastAsia="Courier New" w:hAnsi="Courier New"/>
-          <w:color w:val="0000ff"/>
-          <w:sz w:val="18"/>
-          <w:szCs w:val="18"/>
-          <w:rtl w:val="0"/>
-        </w:rPr>
-        <w:t xml:space="preserve">&lt;m&gt;</w:t>
-      </w:r>
-      <w:r>
-        <w:rPr>
-          <w:color w:val="000000"/>
-          <w:rtl w:val="0"/>
-        </w:rPr>
-        <w:t xml:space="preserve">or</w:t>
-      </w:r>
-      <w:r>
-        <w:rPr>
-          <w:color w:val="000000"/>
-          <w:rtl w:val="0"/>
-        </w:rPr>
-        <w:t xml:space="preserve"> de </w:t>
-      </w:r>
-      <w:r>
-        <w:rPr>
-          <w:rFonts w:ascii="Courier New" w:cs="Courier New" w:eastAsia="Courier New" w:hAnsi="Courier New"/>
-          <w:color w:val="0000ff"/>
-          <w:sz w:val="18"/>
-          <w:szCs w:val="18"/>
-          <w:rtl w:val="0"/>
-        </w:rPr>
-        <w:t xml:space="preserve">&lt;pl&gt;</w:t>
-      </w:r>
-      <w:r>
-        <w:rPr>
-          <w:color w:val="000000"/>
-          <w:rtl w:val="0"/>
-        </w:rPr>
-        <w:t xml:space="preserve">rheim</w:t>
-      </w:r>
-      <w:r>
-        <w:rPr>
-          <w:rFonts w:ascii="Courier New" w:cs="Courier New" w:eastAsia="Courier New" w:hAnsi="Courier New"/>
-          <w:color w:val="0000ff"/>
-          <w:sz w:val="18"/>
-          <w:szCs w:val="18"/>
-          <w:rtl w:val="0"/>
-        </w:rPr>
-        <w:t xml:space="preserve">&lt;/pl&gt;&lt;/m&gt;</w:t>
-      </w:r>
-      <w:r>
-        <w:rPr>
-          <w:color w:val="000000"/>
-          <w:rtl w:val="0"/>
-        </w:rPr>
-        <w:t xml:space="preserve"> quon trouve aulx </w:t>
-      </w:r>
-      <w:r>
-        <w:rPr>
-          <w:rFonts w:ascii="Courier New" w:cs="Courier New" w:eastAsia="Courier New" w:hAnsi="Courier New"/>
-          <w:color w:val="0000ff"/>
-          <w:sz w:val="18"/>
-          <w:szCs w:val="18"/>
-          <w:rtl w:val="0"/>
-        </w:rPr>
-        <w:t xml:space="preserve">&lt;env&gt;</w:t>
-      </w:r>
-      <w:r>
-        <w:rPr>
-          <w:color w:val="000000"/>
-          <w:rtl w:val="0"/>
-        </w:rPr>
-        <w:t xml:space="preserve">rivieres</w:t>
-      </w:r>
-      <w:r>
-        <w:rPr>
-          <w:rFonts w:ascii="Courier New" w:cs="Courier New" w:eastAsia="Courier New" w:hAnsi="Courier New"/>
-          <w:color w:val="0000ff"/>
-          <w:sz w:val="18"/>
-          <w:szCs w:val="18"/>
-          <w:rtl w:val="0"/>
-        </w:rPr>
-        <w:t xml:space="preserve">&lt;/env&gt;</w:t>
-      </w:r>
-      <w:r>
-        <w:rPr>
-          <w:color w:val="000000"/>
-          <w:rtl w:val="0"/>
-        </w:rPr>
-        <w:t xml:space="preserve"> et est</w:t>
+          <w:color w:val="000000"/>
+          <w:rtl w:val="0"/>
+        </w:rPr>
+        <w:t xml:space="preserve"> Mays il demeure tousjours blanchastre</w:t>
       </w:r>
       <w:r>
         <w:rPr>
@@ -1630,114 +1890,10 @@
       </w:pPr>
       <w:r>
         <w:rPr>
-          <w:rFonts w:ascii="Courier New" w:cs="Courier New" w:eastAsia="Courier New" w:hAnsi="Courier New"/>
-          <w:color w:val="0000ff"/>
-          <w:sz w:val="18"/>
-          <w:szCs w:val="18"/>
-          <w:rtl w:val="0"/>
-        </w:rPr>
-        <w:t xml:space="preserve">&lt;m&gt;</w:t>
-      </w:r>
-      <w:r>
-        <w:rPr>
-          <w:color w:val="000000"/>
-          <w:rtl w:val="0"/>
-        </w:rPr>
-        <w:t xml:space="preserve">or</w:t>
-      </w:r>
-      <w:r>
-        <w:rPr>
-          <w:rFonts w:ascii="Courier New" w:cs="Courier New" w:eastAsia="Courier New" w:hAnsi="Courier New"/>
-          <w:color w:val="0000ff"/>
-          <w:sz w:val="18"/>
-          <w:szCs w:val="18"/>
-          <w:rtl w:val="0"/>
-        </w:rPr>
-        <w:t xml:space="preserve">&lt;/m&gt;</w:t>
-      </w:r>
-      <w:r>
-        <w:rPr>
-          <w:color w:val="000000"/>
-          <w:rtl w:val="0"/>
-        </w:rPr>
-        <w:t xml:space="preserve"> de paillelle Les </w:t>
-      </w:r>
-      <w:r>
-        <w:rPr>
-          <w:rFonts w:ascii="Courier New" w:cs="Courier New" w:eastAsia="Courier New" w:hAnsi="Courier New"/>
-          <w:color w:val="0000ff"/>
-          <w:sz w:val="18"/>
-          <w:szCs w:val="18"/>
-          <w:rtl w:val="0"/>
-        </w:rPr>
-        <w:t xml:space="preserve">&lt;pro&gt;</w:t>
-      </w:r>
-      <w:r>
-        <w:rPr>
-          <w:color w:val="000000"/>
-          <w:rtl w:val="0"/>
-        </w:rPr>
-        <w:t xml:space="preserve">orfevres</w:t>
-      </w:r>
-      <w:r>
-        <w:rPr>
-          <w:rFonts w:ascii="Courier New" w:cs="Courier New" w:eastAsia="Courier New" w:hAnsi="Courier New"/>
-          <w:color w:val="0000ff"/>
-          <w:sz w:val="18"/>
-          <w:szCs w:val="18"/>
-          <w:rtl w:val="0"/>
-        </w:rPr>
-        <w:t xml:space="preserve">&lt;/pro&gt;</w:t>
-      </w:r>
-      <w:r>
-        <w:rPr>
-          <w:i w:val="0"/>
-          <w:color w:val="000000"/>
-          <w:rtl w:val="0"/>
-        </w:rPr>
-        <w:t xml:space="preserve"> </w:t>
-      </w:r>
-      <w:r>
-        <w:rPr>
-          <w:i w:val="0"/>
-          <w:color w:val="000000"/>
-          <w:rtl w:val="0"/>
-        </w:rPr>
-        <w:t xml:space="preserve">d</w:t>
-      </w:r>
-      <w:r>
-        <w:rPr>
-          <w:rFonts w:ascii="Courier New" w:cs="Courier New" w:eastAsia="Courier New" w:hAnsi="Courier New"/>
-          <w:color w:val="0000ff"/>
-          <w:sz w:val="18"/>
-          <w:szCs w:val="18"/>
-          <w:rtl w:val="0"/>
-        </w:rPr>
-        <w:t xml:space="preserve">&lt;pl&gt;</w:t>
-      </w:r>
-      <w:r>
-        <w:rPr>
-          <w:color w:val="000000"/>
-          <w:rtl w:val="0"/>
-        </w:rPr>
-        <w:t xml:space="preserve">allemaigne</w:t>
-      </w:r>
-      <w:r>
-        <w:rPr>
-          <w:rFonts w:ascii="Courier New" w:cs="Courier New" w:eastAsia="Courier New" w:hAnsi="Courier New"/>
-          <w:color w:val="0000ff"/>
-          <w:sz w:val="18"/>
-          <w:szCs w:val="18"/>
-          <w:rtl w:val="0"/>
-        </w:rPr>
-        <w:t xml:space="preserve">&lt;/pl&gt;</w:t>
-      </w:r>
-      <w:r>
-        <w:rPr>
-          <w:color w:val="000000"/>
-          <w:rtl w:val="0"/>
-        </w:rPr>
-        <w:t xml:space="preserve"> Lont vouleu</w:t>
+          <w:color w:val="000000"/>
+          <w:rtl w:val="0"/>
+        </w:rPr>
+        <w:t xml:space="preserve">Qui demonstre que ceste blancheur est fixe &amp;</w:t>
       </w:r>
       <w:r>
         <w:rPr>
@@ -1747,6 +1903,23 @@
           <w:szCs w:val="18"/>
           <w:rtl w:val="0"/>
         </w:rPr>
+        <w:t xml:space="preserve">amp;</w:t>
+      </w:r>
+      <w:r>
+        <w:rPr>
+          <w:color w:val="000000"/>
+          <w:rtl w:val="0"/>
+        </w:rPr>
+        <w:t xml:space="preserve"> na faulte</w:t>
+      </w:r>
+      <w:r>
+        <w:rPr>
+          <w:rFonts w:ascii="Courier New" w:cs="Courier New" w:eastAsia="Courier New" w:hAnsi="Courier New"/>
+          <w:color w:val="a9a9a9"/>
+          <w:sz w:val="18"/>
+          <w:szCs w:val="18"/>
+          <w:rtl w:val="0"/>
+        </w:rPr>
         <w:t xml:space="preserve">&lt;lb/&gt;</w:t>
       </w:r>
       <w:r>
@@ -1778,180 +1951,6 @@
           <w:color w:val="000000"/>
           <w:rtl w:val="0"/>
         </w:rPr>
-        <w:t xml:space="preserve">affiner pensant le separer davecq ceste blancheur quilz</w:t>
-      </w:r>
-      <w:r>
-        <w:rPr>
-          <w:rFonts w:ascii="Courier New" w:cs="Courier New" w:eastAsia="Courier New" w:hAnsi="Courier New"/>
-          <w:color w:val="a9a9a9"/>
-          <w:sz w:val="18"/>
-          <w:szCs w:val="18"/>
-          <w:rtl w:val="0"/>
-        </w:rPr>
-        <w:t xml:space="preserve">&lt;lb/&gt;</w:t>
-      </w:r>
-      <w:r>
-        <w:rPr>
-          <w:rtl w:val="0"/>
-        </w:rPr>
-      </w:r>
-    </w:p>
-    <w:p>
-      <w:pPr>
-        <w:keepNext w:val="0"/>
-        <w:keepLines w:val="0"/>
-        <w:widowControl w:val="0"/>
-        <w:pBdr>
-          <w:top w:space="0" w:sz="0" w:val="nil"/>
-          <w:left w:space="0" w:sz="0" w:val="nil"/>
-          <w:bottom w:space="0" w:sz="0" w:val="nil"/>
-          <w:right w:space="0" w:sz="0" w:val="nil"/>
-          <w:between w:space="0" w:sz="0" w:val="nil"/>
-        </w:pBdr>
-        <w:shd w:fill="auto" w:val="clear"/>
-        <w:contextualSpacing w:val="0"/>
-        <w:rPr>
-          <w:color w:val="000000"/>
-        </w:rPr>
-      </w:pPr>
-      <w:r>
-        <w:rPr>
-          <w:color w:val="000000"/>
-          <w:rtl w:val="0"/>
-        </w:rPr>
-        <w:t xml:space="preserve">cuident estre </w:t>
-      </w:r>
-      <w:r>
-        <w:rPr>
-          <w:rFonts w:ascii="Courier New" w:cs="Courier New" w:eastAsia="Courier New" w:hAnsi="Courier New"/>
-          <w:color w:val="0000ff"/>
-          <w:sz w:val="18"/>
-          <w:szCs w:val="18"/>
-          <w:rtl w:val="0"/>
-        </w:rPr>
-        <w:t xml:space="preserve">&lt;m&gt;</w:t>
-      </w:r>
-      <w:r>
-        <w:rPr>
-          <w:color w:val="000000"/>
-          <w:rtl w:val="0"/>
-        </w:rPr>
-        <w:t xml:space="preserve">argent</w:t>
-      </w:r>
-      <w:r>
-        <w:rPr>
-          <w:rFonts w:ascii="Courier New" w:cs="Courier New" w:eastAsia="Courier New" w:hAnsi="Courier New"/>
-          <w:color w:val="0000ff"/>
-          <w:sz w:val="18"/>
-          <w:szCs w:val="18"/>
-          <w:rtl w:val="0"/>
-        </w:rPr>
-        <w:t xml:space="preserve">&lt;/m&gt;</w:t>
-      </w:r>
-      <w:r>
-        <w:rPr>
-          <w:color w:val="000000"/>
-          <w:rtl w:val="0"/>
-        </w:rPr>
-        <w:t xml:space="preserve"> Mays il demeure tousjours blanchastre</w:t>
-      </w:r>
-      <w:r>
-        <w:rPr>
-          <w:rFonts w:ascii="Courier New" w:cs="Courier New" w:eastAsia="Courier New" w:hAnsi="Courier New"/>
-          <w:color w:val="a9a9a9"/>
-          <w:sz w:val="18"/>
-          <w:szCs w:val="18"/>
-          <w:rtl w:val="0"/>
-        </w:rPr>
-        <w:t xml:space="preserve">&lt;lb/&gt;</w:t>
-      </w:r>
-      <w:r>
-        <w:rPr>
-          <w:rtl w:val="0"/>
-        </w:rPr>
-      </w:r>
-    </w:p>
-    <w:p>
-      <w:pPr>
-        <w:keepNext w:val="0"/>
-        <w:keepLines w:val="0"/>
-        <w:widowControl w:val="0"/>
-        <w:pBdr>
-          <w:top w:space="0" w:sz="0" w:val="nil"/>
-          <w:left w:space="0" w:sz="0" w:val="nil"/>
-          <w:bottom w:space="0" w:sz="0" w:val="nil"/>
-          <w:right w:space="0" w:sz="0" w:val="nil"/>
-          <w:between w:space="0" w:sz="0" w:val="nil"/>
-        </w:pBdr>
-        <w:shd w:fill="auto" w:val="clear"/>
-        <w:contextualSpacing w:val="0"/>
-        <w:rPr>
-          <w:color w:val="000000"/>
-        </w:rPr>
-      </w:pPr>
-      <w:r>
-        <w:rPr>
-          <w:color w:val="000000"/>
-          <w:rtl w:val="0"/>
-        </w:rPr>
-        <w:t xml:space="preserve">Qui demonstre que ceste blancheur est fixe &amp;</w:t>
-      </w:r>
-      <w:r>
-        <w:rPr>
-          <w:rFonts w:ascii="Courier New" w:cs="Courier New" w:eastAsia="Courier New" w:hAnsi="Courier New"/>
-          <w:color w:val="a9a9a9"/>
-          <w:sz w:val="18"/>
-          <w:szCs w:val="18"/>
-          <w:rtl w:val="0"/>
-        </w:rPr>
-        <w:t xml:space="preserve">amp;</w:t>
-      </w:r>
-      <w:r>
-        <w:rPr>
-          <w:color w:val="000000"/>
-          <w:rtl w:val="0"/>
-        </w:rPr>
-        <w:t xml:space="preserve"> na faulte</w:t>
-      </w:r>
-      <w:r>
-        <w:rPr>
-          <w:rFonts w:ascii="Courier New" w:cs="Courier New" w:eastAsia="Courier New" w:hAnsi="Courier New"/>
-          <w:color w:val="a9a9a9"/>
-          <w:sz w:val="18"/>
-          <w:szCs w:val="18"/>
-          <w:rtl w:val="0"/>
-        </w:rPr>
-        <w:t xml:space="preserve">&lt;lb/&gt;</w:t>
-      </w:r>
-      <w:r>
-        <w:rPr>
-          <w:rtl w:val="0"/>
-        </w:rPr>
-      </w:r>
-    </w:p>
-    <w:p>
-      <w:pPr>
-        <w:keepNext w:val="0"/>
-        <w:keepLines w:val="0"/>
-        <w:widowControl w:val="0"/>
-        <w:pBdr>
-          <w:top w:space="0" w:sz="0" w:val="nil"/>
-          <w:left w:space="0" w:sz="0" w:val="nil"/>
-          <w:bottom w:space="0" w:sz="0" w:val="nil"/>
-          <w:right w:space="0" w:sz="0" w:val="nil"/>
-          <w:between w:space="0" w:sz="0" w:val="nil"/>
-        </w:pBdr>
-        <w:shd w:fill="auto" w:val="clear"/>
-        <w:contextualSpacing w:val="0"/>
-        <w:rPr>
-          <w:color w:val="000000"/>
-        </w:rPr>
-      </w:pPr>
-      <w:r>
-        <w:rPr>
-          <w:color w:val="000000"/>
-          <w:rtl w:val="0"/>
-        </w:rPr>
         <w:t xml:space="preserve">que de taincture Cest </w:t>
       </w:r>
       <w:r>
@@ -1962,24 +1961,23 @@
           <w:szCs w:val="18"/>
           <w:rtl w:val="0"/>
         </w:rPr>
-        <w:t xml:space="preserve">&lt;m&gt;</w:t>
-      </w:r>
-      <w:r>
-        <w:rPr>
-          <w:color w:val="000000"/>
-          <w:rtl w:val="0"/>
-        </w:rPr>
-        <w:t xml:space="preserve">Electre</w:t>
-      </w:r>
-      <w:r>
-        <w:rPr>
-          <w:rFonts w:ascii="Courier New" w:cs="Courier New" w:eastAsia="Courier New" w:hAnsi="Courier New"/>
-          <w:color w:val="0000ff"/>
-          <w:sz w:val="18"/>
-          <w:szCs w:val="18"/>
-          <w:rtl w:val="0"/>
-        </w:rPr>
-        <w:t xml:space="preserve">&lt;/m&gt;</w:t>
+        <w:t xml:space="preserve">&lt;def&gt;&lt;m&gt;</w:t>
+      </w:r>
+      <w:r>
+        <w:rPr>
+          <w:rtl w:val="0"/>
+        </w:rPr>
+        <w:t xml:space="preserve">electre</w:t>
+      </w:r>
+      <w:r>
+        <w:rPr>
+          <w:rFonts w:ascii="Courier New" w:cs="Courier New" w:eastAsia="Courier New" w:hAnsi="Courier New"/>
+          <w:color w:val="0000ff"/>
+          <w:sz w:val="18"/>
+          <w:szCs w:val="18"/>
+          <w:rtl w:val="0"/>
+        </w:rPr>
+        <w:t xml:space="preserve">&lt;/m&gt;&lt;/def&gt;</w:t>
       </w:r>
       <w:r>
         <w:rPr>

--- a/TEMP/input/p149r_HW_SD_+_MHS+/tc_p149r.docx
+++ b/TEMP/input/p149r_HW_SD_+_MHS+/tc_p149r.docx
@@ -283,7 +283,16 @@
           <w:szCs w:val="18"/>
           <w:rtl w:val="0"/>
         </w:rPr>
-        <w:t xml:space="preserve">&lt;/m&gt;</w:t>
+        <w:t xml:space="preserve">&lt;/m&gt;&lt;comment&gt;</w:t>
+      </w:r>
+      <w:r>
+        <w:rPr>
+          <w:color w:val="0000ff"/>
+          <w:sz w:val="16"/>
+          <w:szCs w:val="16"/>
+          <w:rtl w:val="0"/>
+        </w:rPr>
+        <w:t xml:space="preserve">c_149r_01&lt;/comment&gt;</w:t>
       </w:r>
       <w:r>
         <w:rPr>
@@ -3317,6 +3326,21 @@
       </w:r>
       <w:r>
         <w:rPr>
+          <w:color w:val="000000"/>
+          <w:rtl w:val="0"/>
+        </w:rPr>
+        <w:t xml:space="preserve">&lt;comment&gt;</w:t>
+      </w:r>
+      <w:r>
+        <w:rPr>
+          <w:sz w:val="16"/>
+          <w:szCs w:val="16"/>
+          <w:rtl w:val="0"/>
+        </w:rPr>
+        <w:t xml:space="preserve">c_149r_02&lt;/comment&gt;</w:t>
+      </w:r>
+      <w:r>
+        <w:rPr>
           <w:rFonts w:ascii="Courier New" w:cs="Courier New" w:eastAsia="Courier New" w:hAnsi="Courier New"/>
           <w:color w:val="a9a9a9"/>
           <w:sz w:val="18"/>
@@ -3387,10 +3411,24 @@
       </w:r>
       <w:r>
         <w:rPr>
-          <w:color w:val="000000"/>
-          <w:rtl w:val="0"/>
-        </w:rPr>
-        <w:t xml:space="preserve"> pluspart d</w:t>
+          <w:rtl w:val="0"/>
+        </w:rPr>
+        <w:t xml:space="preserve">&lt;comment&gt;</w:t>
+      </w:r>
+      <w:r>
+        <w:rPr>
+          <w:sz w:val="16"/>
+          <w:szCs w:val="16"/>
+          <w:rtl w:val="0"/>
+        </w:rPr>
+        <w:t xml:space="preserve">c_149r_02&lt;/comment&gt; </w:t>
+      </w:r>
+      <w:r>
+        <w:rPr>
+          <w:color w:val="000000"/>
+          <w:rtl w:val="0"/>
+        </w:rPr>
+        <w:t xml:space="preserve">pluspart d</w:t>
       </w:r>
       <w:r>
         <w:rPr>

--- a/TEMP/input/p149r_HW_SD_+_MHS+/tc_p149r.docx
+++ b/TEMP/input/p149r_HW_SD_+_MHS+/tc_p149r.docx
@@ -15,7 +15,6 @@
           <w:between w:space="0" w:sz="0" w:val="nil"/>
         </w:pBdr>
         <w:shd w:fill="auto" w:val="clear"/>
-        <w:contextualSpacing w:val="0"/>
         <w:rPr>
           <w:color w:val="000000"/>
         </w:rPr>
@@ -66,7 +65,6 @@
           <w:between w:space="0" w:sz="0" w:val="nil"/>
         </w:pBdr>
         <w:shd w:fill="auto" w:val="clear"/>
-        <w:contextualSpacing w:val="0"/>
         <w:rPr>
           <w:color w:val="000000"/>
         </w:rPr>
@@ -120,31 +118,29 @@
           <w:between w:space="0" w:sz="0" w:val="nil"/>
         </w:pBdr>
         <w:shd w:fill="auto" w:val="clear"/>
-        <w:contextualSpacing w:val="0"/>
-        <w:rPr>
-          <w:color w:val="000000"/>
-        </w:rPr>
-      </w:pPr>
-      <w:r>
-        <w:rPr>
-          <w:rtl w:val="0"/>
-        </w:rPr>
-      </w:r>
-    </w:p>
-    <w:p>
-      <w:pPr>
-        <w:keepNext w:val="0"/>
-        <w:keepLines w:val="0"/>
-        <w:widowControl w:val="0"/>
-        <w:pBdr>
-          <w:top w:space="0" w:sz="0" w:val="nil"/>
-          <w:left w:space="0" w:sz="0" w:val="nil"/>
-          <w:bottom w:space="0" w:sz="0" w:val="nil"/>
-          <w:right w:space="0" w:sz="0" w:val="nil"/>
-          <w:between w:space="0" w:sz="0" w:val="nil"/>
-        </w:pBdr>
-        <w:shd w:fill="auto" w:val="clear"/>
-        <w:contextualSpacing w:val="0"/>
+        <w:rPr>
+          <w:color w:val="000000"/>
+        </w:rPr>
+      </w:pPr>
+      <w:r>
+        <w:rPr>
+          <w:rtl w:val="0"/>
+        </w:rPr>
+      </w:r>
+    </w:p>
+    <w:p>
+      <w:pPr>
+        <w:keepNext w:val="0"/>
+        <w:keepLines w:val="0"/>
+        <w:widowControl w:val="0"/>
+        <w:pBdr>
+          <w:top w:space="0" w:sz="0" w:val="nil"/>
+          <w:left w:space="0" w:sz="0" w:val="nil"/>
+          <w:bottom w:space="0" w:sz="0" w:val="nil"/>
+          <w:right w:space="0" w:sz="0" w:val="nil"/>
+          <w:between w:space="0" w:sz="0" w:val="nil"/>
+        </w:pBdr>
+        <w:shd w:fill="auto" w:val="clear"/>
         <w:rPr>
           <w:color w:val="000000"/>
         </w:rPr>
@@ -178,7 +174,6 @@
           <w:between w:space="0" w:sz="0" w:val="nil"/>
         </w:pBdr>
         <w:shd w:fill="auto" w:val="clear"/>
-        <w:contextualSpacing w:val="0"/>
         <w:rPr>
           <w:color w:val="000000"/>
         </w:rPr>
@@ -212,31 +207,29 @@
           <w:between w:space="0" w:sz="0" w:val="nil"/>
         </w:pBdr>
         <w:shd w:fill="auto" w:val="clear"/>
-        <w:contextualSpacing w:val="0"/>
-        <w:rPr>
-          <w:color w:val="000000"/>
-        </w:rPr>
-      </w:pPr>
-      <w:r>
-        <w:rPr>
-          <w:rtl w:val="0"/>
-        </w:rPr>
-      </w:r>
-    </w:p>
-    <w:p>
-      <w:pPr>
-        <w:keepNext w:val="0"/>
-        <w:keepLines w:val="0"/>
-        <w:widowControl w:val="0"/>
-        <w:pBdr>
-          <w:top w:space="0" w:sz="0" w:val="nil"/>
-          <w:left w:space="0" w:sz="0" w:val="nil"/>
-          <w:bottom w:space="0" w:sz="0" w:val="nil"/>
-          <w:right w:space="0" w:sz="0" w:val="nil"/>
-          <w:between w:space="0" w:sz="0" w:val="nil"/>
-        </w:pBdr>
-        <w:shd w:fill="auto" w:val="clear"/>
-        <w:contextualSpacing w:val="0"/>
+        <w:rPr>
+          <w:color w:val="000000"/>
+        </w:rPr>
+      </w:pPr>
+      <w:r>
+        <w:rPr>
+          <w:rtl w:val="0"/>
+        </w:rPr>
+      </w:r>
+    </w:p>
+    <w:p>
+      <w:pPr>
+        <w:keepNext w:val="0"/>
+        <w:keepLines w:val="0"/>
+        <w:widowControl w:val="0"/>
+        <w:pBdr>
+          <w:top w:space="0" w:sz="0" w:val="nil"/>
+          <w:left w:space="0" w:sz="0" w:val="nil"/>
+          <w:bottom w:space="0" w:sz="0" w:val="nil"/>
+          <w:right w:space="0" w:sz="0" w:val="nil"/>
+          <w:between w:space="0" w:sz="0" w:val="nil"/>
+        </w:pBdr>
+        <w:shd w:fill="auto" w:val="clear"/>
         <w:rPr>
           <w:color w:val="000000"/>
         </w:rPr>
@@ -363,7 +356,6 @@
           <w:between w:space="0" w:sz="0" w:val="nil"/>
         </w:pBdr>
         <w:shd w:fill="auto" w:val="clear"/>
-        <w:contextualSpacing w:val="0"/>
         <w:rPr>
           <w:color w:val="000000"/>
         </w:rPr>
@@ -404,31 +396,29 @@
           <w:between w:space="0" w:sz="0" w:val="nil"/>
         </w:pBdr>
         <w:shd w:fill="auto" w:val="clear"/>
-        <w:contextualSpacing w:val="0"/>
-        <w:rPr>
-          <w:color w:val="000000"/>
-        </w:rPr>
-      </w:pPr>
-      <w:r>
-        <w:rPr>
-          <w:rtl w:val="0"/>
-        </w:rPr>
-      </w:r>
-    </w:p>
-    <w:p>
-      <w:pPr>
-        <w:keepNext w:val="0"/>
-        <w:keepLines w:val="0"/>
-        <w:widowControl w:val="0"/>
-        <w:pBdr>
-          <w:top w:space="0" w:sz="0" w:val="nil"/>
-          <w:left w:space="0" w:sz="0" w:val="nil"/>
-          <w:bottom w:space="0" w:sz="0" w:val="nil"/>
-          <w:right w:space="0" w:sz="0" w:val="nil"/>
-          <w:between w:space="0" w:sz="0" w:val="nil"/>
-        </w:pBdr>
-        <w:shd w:fill="auto" w:val="clear"/>
-        <w:contextualSpacing w:val="0"/>
+        <w:rPr>
+          <w:color w:val="000000"/>
+        </w:rPr>
+      </w:pPr>
+      <w:r>
+        <w:rPr>
+          <w:rtl w:val="0"/>
+        </w:rPr>
+      </w:r>
+    </w:p>
+    <w:p>
+      <w:pPr>
+        <w:keepNext w:val="0"/>
+        <w:keepLines w:val="0"/>
+        <w:widowControl w:val="0"/>
+        <w:pBdr>
+          <w:top w:space="0" w:sz="0" w:val="nil"/>
+          <w:left w:space="0" w:sz="0" w:val="nil"/>
+          <w:bottom w:space="0" w:sz="0" w:val="nil"/>
+          <w:right w:space="0" w:sz="0" w:val="nil"/>
+          <w:between w:space="0" w:sz="0" w:val="nil"/>
+        </w:pBdr>
+        <w:shd w:fill="auto" w:val="clear"/>
         <w:rPr>
           <w:color w:val="000000"/>
         </w:rPr>
@@ -676,7 +666,6 @@
           <w:between w:space="0" w:sz="0" w:val="nil"/>
         </w:pBdr>
         <w:shd w:fill="auto" w:val="clear"/>
-        <w:contextualSpacing w:val="0"/>
         <w:rPr>
           <w:color w:val="000000"/>
         </w:rPr>
@@ -751,7 +740,6 @@
           <w:between w:space="0" w:sz="0" w:val="nil"/>
         </w:pBdr>
         <w:shd w:fill="auto" w:val="clear"/>
-        <w:contextualSpacing w:val="0"/>
         <w:rPr>
           <w:color w:val="000000"/>
         </w:rPr>
@@ -901,7 +889,6 @@
           <w:between w:space="0" w:sz="0" w:val="nil"/>
         </w:pBdr>
         <w:shd w:fill="auto" w:val="clear"/>
-        <w:contextualSpacing w:val="0"/>
         <w:rPr>
           <w:color w:val="000000"/>
         </w:rPr>
@@ -989,7 +976,6 @@
           <w:between w:space="0" w:sz="0" w:val="nil"/>
         </w:pBdr>
         <w:shd w:fill="auto" w:val="clear"/>
-        <w:contextualSpacing w:val="0"/>
         <w:rPr>
           <w:color w:val="000000"/>
         </w:rPr>
@@ -1081,7 +1067,6 @@
           <w:between w:space="0" w:sz="0" w:val="nil"/>
         </w:pBdr>
         <w:shd w:fill="auto" w:val="clear"/>
-        <w:contextualSpacing w:val="0"/>
         <w:rPr>
           <w:color w:val="000000"/>
         </w:rPr>
@@ -1169,7 +1154,6 @@
           <w:between w:space="0" w:sz="0" w:val="nil"/>
         </w:pBdr>
         <w:shd w:fill="auto" w:val="clear"/>
-        <w:contextualSpacing w:val="0"/>
         <w:rPr>
           <w:color w:val="000000"/>
         </w:rPr>
@@ -1210,7 +1194,6 @@
           <w:between w:space="0" w:sz="0" w:val="nil"/>
         </w:pBdr>
         <w:shd w:fill="auto" w:val="clear"/>
-        <w:contextualSpacing w:val="0"/>
         <w:rPr>
           <w:color w:val="000000"/>
         </w:rPr>
@@ -1244,31 +1227,29 @@
           <w:between w:space="0" w:sz="0" w:val="nil"/>
         </w:pBdr>
         <w:shd w:fill="auto" w:val="clear"/>
-        <w:contextualSpacing w:val="0"/>
-        <w:rPr>
-          <w:color w:val="000000"/>
-        </w:rPr>
-      </w:pPr>
-      <w:r>
-        <w:rPr>
-          <w:rtl w:val="0"/>
-        </w:rPr>
-      </w:r>
-    </w:p>
-    <w:p>
-      <w:pPr>
-        <w:keepNext w:val="0"/>
-        <w:keepLines w:val="0"/>
-        <w:widowControl w:val="0"/>
-        <w:pBdr>
-          <w:top w:space="0" w:sz="0" w:val="nil"/>
-          <w:left w:space="0" w:sz="0" w:val="nil"/>
-          <w:bottom w:space="0" w:sz="0" w:val="nil"/>
-          <w:right w:space="0" w:sz="0" w:val="nil"/>
-          <w:between w:space="0" w:sz="0" w:val="nil"/>
-        </w:pBdr>
-        <w:shd w:fill="auto" w:val="clear"/>
-        <w:contextualSpacing w:val="0"/>
+        <w:rPr>
+          <w:color w:val="000000"/>
+        </w:rPr>
+      </w:pPr>
+      <w:r>
+        <w:rPr>
+          <w:rtl w:val="0"/>
+        </w:rPr>
+      </w:r>
+    </w:p>
+    <w:p>
+      <w:pPr>
+        <w:keepNext w:val="0"/>
+        <w:keepLines w:val="0"/>
+        <w:widowControl w:val="0"/>
+        <w:pBdr>
+          <w:top w:space="0" w:sz="0" w:val="nil"/>
+          <w:left w:space="0" w:sz="0" w:val="nil"/>
+          <w:bottom w:space="0" w:sz="0" w:val="nil"/>
+          <w:right w:space="0" w:sz="0" w:val="nil"/>
+          <w:between w:space="0" w:sz="0" w:val="nil"/>
+        </w:pBdr>
+        <w:shd w:fill="auto" w:val="clear"/>
         <w:rPr>
           <w:color w:val="000000"/>
         </w:rPr>
@@ -1302,7 +1283,6 @@
           <w:between w:space="0" w:sz="0" w:val="nil"/>
         </w:pBdr>
         <w:shd w:fill="auto" w:val="clear"/>
-        <w:contextualSpacing w:val="0"/>
         <w:rPr>
           <w:color w:val="000000"/>
         </w:rPr>
@@ -1336,7 +1316,6 @@
           <w:between w:space="0" w:sz="0" w:val="nil"/>
         </w:pBdr>
         <w:shd w:fill="auto" w:val="clear"/>
-        <w:contextualSpacing w:val="0"/>
         <w:rPr>
           <w:color w:val="000000"/>
         </w:rPr>
@@ -1457,31 +1436,29 @@
           <w:between w:space="0" w:sz="0" w:val="nil"/>
         </w:pBdr>
         <w:shd w:fill="auto" w:val="clear"/>
-        <w:contextualSpacing w:val="0"/>
-        <w:rPr>
-          <w:color w:val="000000"/>
-        </w:rPr>
-      </w:pPr>
-      <w:r>
-        <w:rPr>
-          <w:rtl w:val="0"/>
-        </w:rPr>
-      </w:r>
-    </w:p>
-    <w:p>
-      <w:pPr>
-        <w:keepNext w:val="0"/>
-        <w:keepLines w:val="0"/>
-        <w:widowControl w:val="0"/>
-        <w:pBdr>
-          <w:top w:space="0" w:sz="0" w:val="nil"/>
-          <w:left w:space="0" w:sz="0" w:val="nil"/>
-          <w:bottom w:space="0" w:sz="0" w:val="nil"/>
-          <w:right w:space="0" w:sz="0" w:val="nil"/>
-          <w:between w:space="0" w:sz="0" w:val="nil"/>
-        </w:pBdr>
-        <w:shd w:fill="auto" w:val="clear"/>
-        <w:contextualSpacing w:val="0"/>
+        <w:rPr>
+          <w:color w:val="000000"/>
+        </w:rPr>
+      </w:pPr>
+      <w:r>
+        <w:rPr>
+          <w:rtl w:val="0"/>
+        </w:rPr>
+      </w:r>
+    </w:p>
+    <w:p>
+      <w:pPr>
+        <w:keepNext w:val="0"/>
+        <w:keepLines w:val="0"/>
+        <w:widowControl w:val="0"/>
+        <w:pBdr>
+          <w:top w:space="0" w:sz="0" w:val="nil"/>
+          <w:left w:space="0" w:sz="0" w:val="nil"/>
+          <w:bottom w:space="0" w:sz="0" w:val="nil"/>
+          <w:right w:space="0" w:sz="0" w:val="nil"/>
+          <w:between w:space="0" w:sz="0" w:val="nil"/>
+        </w:pBdr>
+        <w:shd w:fill="auto" w:val="clear"/>
         <w:rPr>
           <w:color w:val="000000"/>
         </w:rPr>
@@ -1624,7 +1601,6 @@
           <w:between w:space="0" w:sz="0" w:val="nil"/>
         </w:pBdr>
         <w:shd w:fill="auto" w:val="clear"/>
-        <w:contextualSpacing w:val="0"/>
         <w:rPr>
           <w:color w:val="000000"/>
         </w:rPr>
@@ -1776,7 +1752,6 @@
           <w:between w:space="0" w:sz="0" w:val="nil"/>
         </w:pBdr>
         <w:shd w:fill="auto" w:val="clear"/>
-        <w:contextualSpacing w:val="0"/>
         <w:rPr>
           <w:color w:val="000000"/>
         </w:rPr>
@@ -1817,7 +1792,6 @@
           <w:between w:space="0" w:sz="0" w:val="nil"/>
         </w:pBdr>
         <w:shd w:fill="auto" w:val="clear"/>
-        <w:contextualSpacing w:val="0"/>
         <w:rPr>
           <w:color w:val="000000"/>
         </w:rPr>
@@ -1892,7 +1866,6 @@
           <w:between w:space="0" w:sz="0" w:val="nil"/>
         </w:pBdr>
         <w:shd w:fill="auto" w:val="clear"/>
-        <w:contextualSpacing w:val="0"/>
         <w:rPr>
           <w:color w:val="000000"/>
         </w:rPr>
@@ -1950,7 +1923,6 @@
           <w:between w:space="0" w:sz="0" w:val="nil"/>
         </w:pBdr>
         <w:shd w:fill="auto" w:val="clear"/>
-        <w:contextualSpacing w:val="0"/>
         <w:rPr>
           <w:color w:val="000000"/>
         </w:rPr>
@@ -2024,7 +1996,6 @@
           <w:between w:space="0" w:sz="0" w:val="nil"/>
         </w:pBdr>
         <w:shd w:fill="auto" w:val="clear"/>
-        <w:contextualSpacing w:val="0"/>
         <w:rPr>
           <w:color w:val="000000"/>
         </w:rPr>
@@ -2092,7 +2063,6 @@
           <w:between w:space="0" w:sz="0" w:val="nil"/>
         </w:pBdr>
         <w:shd w:fill="auto" w:val="clear"/>
-        <w:contextualSpacing w:val="0"/>
         <w:rPr>
           <w:color w:val="000000"/>
         </w:rPr>
@@ -2126,31 +2096,29 @@
           <w:between w:space="0" w:sz="0" w:val="nil"/>
         </w:pBdr>
         <w:shd w:fill="auto" w:val="clear"/>
-        <w:contextualSpacing w:val="0"/>
-        <w:rPr>
-          <w:color w:val="000000"/>
-        </w:rPr>
-      </w:pPr>
-      <w:r>
-        <w:rPr>
-          <w:rtl w:val="0"/>
-        </w:rPr>
-      </w:r>
-    </w:p>
-    <w:p>
-      <w:pPr>
-        <w:keepNext w:val="0"/>
-        <w:keepLines w:val="0"/>
-        <w:widowControl w:val="0"/>
-        <w:pBdr>
-          <w:top w:space="0" w:sz="0" w:val="nil"/>
-          <w:left w:space="0" w:sz="0" w:val="nil"/>
-          <w:bottom w:space="0" w:sz="0" w:val="nil"/>
-          <w:right w:space="0" w:sz="0" w:val="nil"/>
-          <w:between w:space="0" w:sz="0" w:val="nil"/>
-        </w:pBdr>
-        <w:shd w:fill="auto" w:val="clear"/>
-        <w:contextualSpacing w:val="0"/>
+        <w:rPr>
+          <w:color w:val="000000"/>
+        </w:rPr>
+      </w:pPr>
+      <w:r>
+        <w:rPr>
+          <w:rtl w:val="0"/>
+        </w:rPr>
+      </w:r>
+    </w:p>
+    <w:p>
+      <w:pPr>
+        <w:keepNext w:val="0"/>
+        <w:keepLines w:val="0"/>
+        <w:widowControl w:val="0"/>
+        <w:pBdr>
+          <w:top w:space="0" w:sz="0" w:val="nil"/>
+          <w:left w:space="0" w:sz="0" w:val="nil"/>
+          <w:bottom w:space="0" w:sz="0" w:val="nil"/>
+          <w:right w:space="0" w:sz="0" w:val="nil"/>
+          <w:between w:space="0" w:sz="0" w:val="nil"/>
+        </w:pBdr>
+        <w:shd w:fill="auto" w:val="clear"/>
         <w:rPr>
           <w:color w:val="000000"/>
         </w:rPr>
@@ -2184,7 +2152,6 @@
           <w:between w:space="0" w:sz="0" w:val="nil"/>
         </w:pBdr>
         <w:shd w:fill="auto" w:val="clear"/>
-        <w:contextualSpacing w:val="0"/>
         <w:rPr>
           <w:color w:val="000000"/>
         </w:rPr>
@@ -2218,7 +2185,6 @@
           <w:between w:space="0" w:sz="0" w:val="nil"/>
         </w:pBdr>
         <w:shd w:fill="auto" w:val="clear"/>
-        <w:contextualSpacing w:val="0"/>
         <w:rPr>
           <w:color w:val="000000"/>
         </w:rPr>
@@ -2249,7 +2215,6 @@
           <w:between w:space="0" w:sz="0" w:val="nil"/>
         </w:pBdr>
         <w:shd w:fill="auto" w:val="clear"/>
-        <w:contextualSpacing w:val="0"/>
         <w:rPr>
           <w:color w:val="000000"/>
         </w:rPr>
@@ -2327,31 +2292,29 @@
           <w:between w:space="0" w:sz="0" w:val="nil"/>
         </w:pBdr>
         <w:shd w:fill="auto" w:val="clear"/>
-        <w:contextualSpacing w:val="0"/>
-        <w:rPr>
-          <w:color w:val="000000"/>
-        </w:rPr>
-      </w:pPr>
-      <w:r>
-        <w:rPr>
-          <w:rtl w:val="0"/>
-        </w:rPr>
-      </w:r>
-    </w:p>
-    <w:p>
-      <w:pPr>
-        <w:keepNext w:val="0"/>
-        <w:keepLines w:val="0"/>
-        <w:widowControl w:val="0"/>
-        <w:pBdr>
-          <w:top w:space="0" w:sz="0" w:val="nil"/>
-          <w:left w:space="0" w:sz="0" w:val="nil"/>
-          <w:bottom w:space="0" w:sz="0" w:val="nil"/>
-          <w:right w:space="0" w:sz="0" w:val="nil"/>
-          <w:between w:space="0" w:sz="0" w:val="nil"/>
-        </w:pBdr>
-        <w:shd w:fill="auto" w:val="clear"/>
-        <w:contextualSpacing w:val="0"/>
+        <w:rPr>
+          <w:color w:val="000000"/>
+        </w:rPr>
+      </w:pPr>
+      <w:r>
+        <w:rPr>
+          <w:rtl w:val="0"/>
+        </w:rPr>
+      </w:r>
+    </w:p>
+    <w:p>
+      <w:pPr>
+        <w:keepNext w:val="0"/>
+        <w:keepLines w:val="0"/>
+        <w:widowControl w:val="0"/>
+        <w:pBdr>
+          <w:top w:space="0" w:sz="0" w:val="nil"/>
+          <w:left w:space="0" w:sz="0" w:val="nil"/>
+          <w:bottom w:space="0" w:sz="0" w:val="nil"/>
+          <w:right w:space="0" w:sz="0" w:val="nil"/>
+          <w:between w:space="0" w:sz="0" w:val="nil"/>
+        </w:pBdr>
+        <w:shd w:fill="auto" w:val="clear"/>
         <w:rPr>
           <w:color w:val="000000"/>
         </w:rPr>
@@ -2480,7 +2443,6 @@
           <w:between w:space="0" w:sz="0" w:val="nil"/>
         </w:pBdr>
         <w:shd w:fill="auto" w:val="clear"/>
-        <w:contextualSpacing w:val="0"/>
         <w:rPr>
           <w:color w:val="000000"/>
         </w:rPr>
@@ -2684,7 +2646,6 @@
           <w:between w:space="0" w:sz="0" w:val="nil"/>
         </w:pBdr>
         <w:shd w:fill="auto" w:val="clear"/>
-        <w:contextualSpacing w:val="0"/>
         <w:rPr>
           <w:color w:val="000000"/>
         </w:rPr>
@@ -2796,7 +2757,6 @@
           <w:between w:space="0" w:sz="0" w:val="nil"/>
         </w:pBdr>
         <w:shd w:fill="auto" w:val="clear"/>
-        <w:contextualSpacing w:val="0"/>
         <w:rPr>
           <w:color w:val="000000"/>
         </w:rPr>
@@ -2878,7 +2838,6 @@
           <w:between w:space="0" w:sz="0" w:val="nil"/>
         </w:pBdr>
         <w:shd w:fill="auto" w:val="clear"/>
-        <w:contextualSpacing w:val="0"/>
         <w:rPr>
           <w:color w:val="000000"/>
         </w:rPr>
@@ -2963,7 +2922,6 @@
           <w:between w:space="0" w:sz="0" w:val="nil"/>
         </w:pBdr>
         <w:shd w:fill="auto" w:val="clear"/>
-        <w:contextualSpacing w:val="0"/>
         <w:rPr>
           <w:color w:val="000000"/>
         </w:rPr>
@@ -3082,7 +3040,6 @@
           <w:between w:space="0" w:sz="0" w:val="nil"/>
         </w:pBdr>
         <w:shd w:fill="auto" w:val="clear"/>
-        <w:contextualSpacing w:val="0"/>
         <w:rPr>
           <w:color w:val="000000"/>
         </w:rPr>
@@ -3116,31 +3073,29 @@
           <w:between w:space="0" w:sz="0" w:val="nil"/>
         </w:pBdr>
         <w:shd w:fill="auto" w:val="clear"/>
-        <w:contextualSpacing w:val="0"/>
-        <w:rPr>
-          <w:color w:val="000000"/>
-        </w:rPr>
-      </w:pPr>
-      <w:r>
-        <w:rPr>
-          <w:rtl w:val="0"/>
-        </w:rPr>
-      </w:r>
-    </w:p>
-    <w:p>
-      <w:pPr>
-        <w:keepNext w:val="0"/>
-        <w:keepLines w:val="0"/>
-        <w:widowControl w:val="0"/>
-        <w:pBdr>
-          <w:top w:space="0" w:sz="0" w:val="nil"/>
-          <w:left w:space="0" w:sz="0" w:val="nil"/>
-          <w:bottom w:space="0" w:sz="0" w:val="nil"/>
-          <w:right w:space="0" w:sz="0" w:val="nil"/>
-          <w:between w:space="0" w:sz="0" w:val="nil"/>
-        </w:pBdr>
-        <w:shd w:fill="auto" w:val="clear"/>
-        <w:contextualSpacing w:val="0"/>
+        <w:rPr>
+          <w:color w:val="000000"/>
+        </w:rPr>
+      </w:pPr>
+      <w:r>
+        <w:rPr>
+          <w:rtl w:val="0"/>
+        </w:rPr>
+      </w:r>
+    </w:p>
+    <w:p>
+      <w:pPr>
+        <w:keepNext w:val="0"/>
+        <w:keepLines w:val="0"/>
+        <w:widowControl w:val="0"/>
+        <w:pBdr>
+          <w:top w:space="0" w:sz="0" w:val="nil"/>
+          <w:left w:space="0" w:sz="0" w:val="nil"/>
+          <w:bottom w:space="0" w:sz="0" w:val="nil"/>
+          <w:right w:space="0" w:sz="0" w:val="nil"/>
+          <w:between w:space="0" w:sz="0" w:val="nil"/>
+        </w:pBdr>
+        <w:shd w:fill="auto" w:val="clear"/>
         <w:rPr>
           <w:color w:val="000000"/>
         </w:rPr>
@@ -3174,7 +3129,6 @@
           <w:between w:space="0" w:sz="0" w:val="nil"/>
         </w:pBdr>
         <w:shd w:fill="auto" w:val="clear"/>
-        <w:contextualSpacing w:val="0"/>
         <w:rPr>
           <w:color w:val="000000"/>
         </w:rPr>
@@ -3208,7 +3162,6 @@
           <w:between w:space="0" w:sz="0" w:val="nil"/>
         </w:pBdr>
         <w:shd w:fill="auto" w:val="clear"/>
-        <w:contextualSpacing w:val="0"/>
         <w:rPr>
           <w:color w:val="000000"/>
         </w:rPr>
@@ -3259,31 +3212,29 @@
           <w:between w:space="0" w:sz="0" w:val="nil"/>
         </w:pBdr>
         <w:shd w:fill="auto" w:val="clear"/>
-        <w:contextualSpacing w:val="0"/>
-        <w:rPr>
-          <w:color w:val="000000"/>
-        </w:rPr>
-      </w:pPr>
-      <w:r>
-        <w:rPr>
-          <w:rtl w:val="0"/>
-        </w:rPr>
-      </w:r>
-    </w:p>
-    <w:p>
-      <w:pPr>
-        <w:keepNext w:val="0"/>
-        <w:keepLines w:val="0"/>
-        <w:widowControl w:val="0"/>
-        <w:pBdr>
-          <w:top w:space="0" w:sz="0" w:val="nil"/>
-          <w:left w:space="0" w:sz="0" w:val="nil"/>
-          <w:bottom w:space="0" w:sz="0" w:val="nil"/>
-          <w:right w:space="0" w:sz="0" w:val="nil"/>
-          <w:between w:space="0" w:sz="0" w:val="nil"/>
-        </w:pBdr>
-        <w:shd w:fill="auto" w:val="clear"/>
-        <w:contextualSpacing w:val="0"/>
+        <w:rPr>
+          <w:color w:val="000000"/>
+        </w:rPr>
+      </w:pPr>
+      <w:r>
+        <w:rPr>
+          <w:rtl w:val="0"/>
+        </w:rPr>
+      </w:r>
+    </w:p>
+    <w:p>
+      <w:pPr>
+        <w:keepNext w:val="0"/>
+        <w:keepLines w:val="0"/>
+        <w:widowControl w:val="0"/>
+        <w:pBdr>
+          <w:top w:space="0" w:sz="0" w:val="nil"/>
+          <w:left w:space="0" w:sz="0" w:val="nil"/>
+          <w:bottom w:space="0" w:sz="0" w:val="nil"/>
+          <w:right w:space="0" w:sz="0" w:val="nil"/>
+          <w:between w:space="0" w:sz="0" w:val="nil"/>
+        </w:pBdr>
+        <w:shd w:fill="auto" w:val="clear"/>
         <w:rPr>
           <w:color w:val="000000"/>
         </w:rPr>
@@ -3368,7 +3319,6 @@
           <w:between w:space="0" w:sz="0" w:val="nil"/>
         </w:pBdr>
         <w:shd w:fill="auto" w:val="clear"/>
-        <w:contextualSpacing w:val="0"/>
         <w:rPr>
           <w:color w:val="000000"/>
         </w:rPr>
@@ -3486,7 +3436,6 @@
           <w:between w:space="0" w:sz="0" w:val="nil"/>
         </w:pBdr>
         <w:shd w:fill="auto" w:val="clear"/>
-        <w:contextualSpacing w:val="0"/>
         <w:rPr>
           <w:color w:val="000000"/>
         </w:rPr>
@@ -3585,7 +3534,6 @@
           <w:between w:space="0" w:sz="0" w:val="nil"/>
         </w:pBdr>
         <w:shd w:fill="auto" w:val="clear"/>
-        <w:contextualSpacing w:val="0"/>
         <w:rPr>
           <w:color w:val="000000"/>
         </w:rPr>
@@ -3633,7 +3581,6 @@
         <w:shd w:fill="auto" w:val="clear"/>
         <w:spacing w:after="0" w:before="0" w:line="240" w:lineRule="auto"/>
         <w:ind w:left="0" w:right="0" w:firstLine="0"/>
-        <w:contextualSpacing w:val="0"/>
         <w:jc w:val="left"/>
         <w:rPr>
           <w:rFonts w:ascii="Arial" w:cs="Arial" w:eastAsia="Arial" w:hAnsi="Arial"/>
@@ -3684,7 +3631,6 @@
         <w:shd w:fill="auto" w:val="clear"/>
         <w:spacing w:after="0" w:before="0" w:line="240" w:lineRule="auto"/>
         <w:ind w:left="0" w:right="0" w:firstLine="0"/>
-        <w:contextualSpacing w:val="0"/>
         <w:jc w:val="left"/>
         <w:rPr>
           <w:rFonts w:ascii="Arial" w:cs="Arial" w:eastAsia="Arial" w:hAnsi="Arial"/>
@@ -3735,7 +3681,6 @@
         <w:shd w:fill="auto" w:val="clear"/>
         <w:spacing w:after="0" w:before="0" w:line="240" w:lineRule="auto"/>
         <w:ind w:left="0" w:right="0" w:firstLine="0"/>
-        <w:contextualSpacing w:val="0"/>
         <w:jc w:val="left"/>
         <w:rPr>
           <w:rFonts w:ascii="Arial" w:cs="Arial" w:eastAsia="Arial" w:hAnsi="Arial"/>
